--- a/sbu/docs/gf_legal/contracts/trx_endorser_dpa.docx
+++ b/sbu/docs/gf_legal/contracts/trx_endorser_dpa.docx
@@ -104,14 +104,11 @@
         <w:jc w:val="center"/>
       </w:pPr>
       <w:r>
-        <w:rPr>
-          <w:noProof/>
-        </w:rPr>
         <w:drawing>
-          <wp:inline distT="0" distB="0" distL="0" distR="0" wp14:anchorId="242CA562" wp14:editId="5FD15A5F">
-            <wp:extent cx="3133237" cy="2939143"/>
-            <wp:effectExtent l="0" t="0" r="3810" b="0"/>
-            <wp:docPr id="1" name="Picture 1" descr="A close up of a logo&#10;&#10;Description automatically generated"/>
+          <wp:inline distT="0" distB="0" distL="0" distR="0" wp14:anchorId="351584CA" wp14:editId="1593FA59">
+            <wp:extent cx="2197100" cy="1854200"/>
+            <wp:effectExtent l="0" t="0" r="0" b="0"/>
+            <wp:docPr id="1" name="Picture 1" descr="A drawing of a cartoon character&#10;&#10;Description automatically generated"/>
             <wp:cNvGraphicFramePr>
               <a:graphicFrameLocks xmlns:a="http://schemas.openxmlformats.org/drawingml/2006/main" noChangeAspect="1"/>
             </wp:cNvGraphicFramePr>
@@ -131,7 +128,7 @@
                   <pic:spPr>
                     <a:xfrm>
                       <a:off x="0" y="0"/>
-                      <a:ext cx="3139654" cy="2945163"/>
+                      <a:ext cx="2197100" cy="1854200"/>
                     </a:xfrm>
                     <a:prstGeom prst="rect">
                       <a:avLst/>
@@ -168,7 +165,7 @@
           <w:rPr>
             <w:rStyle w:val="Hyperlink"/>
           </w:rPr>
-          <w:t>http://didymium.org</w:t>
+          <w:t>http://bedrockconsortium.org/</w:t>
         </w:r>
       </w:hyperlink>
     </w:p>
@@ -240,7 +237,7 @@
           <w:sz w:val="22"/>
           <w:szCs w:val="22"/>
         </w:rPr>
-        <w:t>Didymium</w:t>
+        <w:t>Bedrock</w:t>
       </w:r>
       <w:r>
         <w:rPr>
@@ -274,24 +271,17 @@
         </w:rPr>
         <w:t xml:space="preserve">(“ </w:t>
       </w:r>
-      <w:r>
-        <w:rPr>
-          <w:rFonts w:ascii="`o∑˛" w:hAnsi="`o∑˛" w:cs="`o∑˛"/>
-          <w:color w:val="000000"/>
-          <w:sz w:val="22"/>
-          <w:szCs w:val="22"/>
-        </w:rPr>
-        <w:t>D</w:t>
-      </w:r>
-      <w:r>
-        <w:rPr>
-          <w:rFonts w:ascii="`o∑˛" w:hAnsi="`o∑˛" w:cs="`o∑˛"/>
-          <w:color w:val="000000"/>
-          <w:sz w:val="22"/>
-          <w:szCs w:val="22"/>
-        </w:rPr>
-        <w:t>TEA</w:t>
-      </w:r>
+      <w:bookmarkStart w:id="0" w:name="_GoBack"/>
+      <w:r>
+        <w:rPr>
+          <w:rFonts w:ascii="`o∑˛" w:hAnsi="`o∑˛" w:cs="`o∑˛"/>
+          <w:color w:val="000000"/>
+          <w:sz w:val="22"/>
+          <w:szCs w:val="22"/>
+        </w:rPr>
+        <w:t>BTEA</w:t>
+      </w:r>
+      <w:bookmarkEnd w:id="0"/>
       <w:proofErr w:type="gramEnd"/>
       <w:r>
         <w:rPr>
@@ -309,7 +299,16 @@
           <w:sz w:val="22"/>
           <w:szCs w:val="22"/>
         </w:rPr>
-        <w:t>Didymium Consortium</w:t>
+        <w:t>Bedrock</w:t>
+      </w:r>
+      <w:r>
+        <w:rPr>
+          <w:rFonts w:ascii="`o∑˛" w:hAnsi="`o∑˛" w:cs="`o∑˛"/>
+          <w:color w:val="000000"/>
+          <w:sz w:val="22"/>
+          <w:szCs w:val="22"/>
+        </w:rPr>
+        <w:t xml:space="preserve"> Consortium</w:t>
       </w:r>
       <w:r>
         <w:rPr>
@@ -349,7 +348,7 @@
           <w:sz w:val="22"/>
           <w:szCs w:val="22"/>
         </w:rPr>
-        <w:t>DTEA</w:t>
+        <w:t>BTEA</w:t>
       </w:r>
       <w:r>
         <w:rPr>
@@ -389,7 +388,7 @@
           <w:sz w:val="22"/>
           <w:szCs w:val="22"/>
         </w:rPr>
-        <w:t>DTEA</w:t>
+        <w:t>BTEA</w:t>
       </w:r>
       <w:r>
         <w:rPr>
@@ -407,7 +406,16 @@
           <w:sz w:val="22"/>
           <w:szCs w:val="22"/>
         </w:rPr>
-        <w:t>Didymium Governance</w:t>
+        <w:t>Bedrock</w:t>
+      </w:r>
+      <w:r>
+        <w:rPr>
+          <w:rFonts w:ascii="`o∑˛" w:hAnsi="`o∑˛" w:cs="`o∑˛"/>
+          <w:color w:val="000000"/>
+          <w:sz w:val="22"/>
+          <w:szCs w:val="22"/>
+        </w:rPr>
+        <w:t xml:space="preserve"> Governance</w:t>
       </w:r>
       <w:r>
         <w:rPr>
@@ -447,7 +455,7 @@
           <w:sz w:val="22"/>
           <w:szCs w:val="22"/>
         </w:rPr>
-        <w:t>DTEA</w:t>
+        <w:t>BTEA</w:t>
       </w:r>
       <w:r>
         <w:rPr>
@@ -487,7 +495,7 @@
           <w:sz w:val="22"/>
           <w:szCs w:val="22"/>
         </w:rPr>
-        <w:t>DTEA</w:t>
+        <w:t>BTEA</w:t>
       </w:r>
       <w:r>
         <w:rPr>
@@ -662,7 +670,25 @@
           <w:sz w:val="22"/>
           <w:szCs w:val="22"/>
         </w:rPr>
-        <w:t xml:space="preserve"> ” means the Personal Data that a Transaction Author writes to the Didymium Business Utility and that a Steward Processes that is not Permissible Personal Data in accordance with the Transaction Author Agreement.</w:t>
+        <w:t xml:space="preserve"> ” means the Personal Data that a Transaction Author writes to the </w:t>
+      </w:r>
+      <w:r>
+        <w:rPr>
+          <w:rFonts w:ascii="ø^˚â˛" w:hAnsi="ø^˚â˛" w:cs="ø^˚â˛"/>
+          <w:color w:val="000000"/>
+          <w:sz w:val="22"/>
+          <w:szCs w:val="22"/>
+        </w:rPr>
+        <w:t>Bedrock</w:t>
+      </w:r>
+      <w:r>
+        <w:rPr>
+          <w:rFonts w:ascii="ø^˚â˛" w:hAnsi="ø^˚â˛" w:cs="ø^˚â˛"/>
+          <w:color w:val="000000"/>
+          <w:sz w:val="22"/>
+          <w:szCs w:val="22"/>
+        </w:rPr>
+        <w:t xml:space="preserve"> Business Utility and that a Steward Processes that is not Permissible Personal Data in accordance with the Transaction Author Agreement.</w:t>
       </w:r>
     </w:p>
     <w:p>
@@ -737,7 +763,25 @@
           <w:sz w:val="22"/>
           <w:szCs w:val="22"/>
         </w:rPr>
-        <w:t xml:space="preserve"> ” means the Personal Data expressly listed in Schedule 1 that a Transaction Author writes to the Didymium Business Utility in accordance with the Transaction Author Agreement and that a Steward Processes through the Steward Node.</w:t>
+        <w:t xml:space="preserve"> ” means the Personal Data expressly listed in Schedule 1 that a Transaction Author writes to the </w:t>
+      </w:r>
+      <w:r>
+        <w:rPr>
+          <w:rFonts w:ascii="ø^˚â˛" w:hAnsi="ø^˚â˛" w:cs="ø^˚â˛"/>
+          <w:color w:val="000000"/>
+          <w:sz w:val="22"/>
+          <w:szCs w:val="22"/>
+        </w:rPr>
+        <w:t>Bedrock</w:t>
+      </w:r>
+      <w:r>
+        <w:rPr>
+          <w:rFonts w:ascii="ø^˚â˛" w:hAnsi="ø^˚â˛" w:cs="ø^˚â˛"/>
+          <w:color w:val="000000"/>
+          <w:sz w:val="22"/>
+          <w:szCs w:val="22"/>
+        </w:rPr>
+        <w:t xml:space="preserve"> Business Utility in accordance with the Transaction Author Agreement and that a Steward Processes through the Steward Node.</w:t>
       </w:r>
     </w:p>
     <w:p>
@@ -1011,23 +1055,25 @@
           <w:sz w:val="22"/>
           <w:szCs w:val="22"/>
         </w:rPr>
-        <w:t xml:space="preserve"> ” means any information which includes any Personal Data that Transaction</w:t>
-      </w:r>
+        <w:t xml:space="preserve"> ” means any information which includes any Personal Data that Transaction Endorser Processes by digitally signing the information in order for the information to be accepted by </w:t>
+      </w:r>
+      <w:proofErr w:type="spellStart"/>
       <w:r>
         <w:rPr>
           <w:rFonts w:ascii="ÿÑ˛" w:hAnsi="ÿÑ˛" w:cs="ÿÑ˛"/>
           <w:sz w:val="22"/>
           <w:szCs w:val="22"/>
         </w:rPr>
-        <w:t xml:space="preserve"> </w:t>
-      </w:r>
+        <w:t>alidator</w:t>
+      </w:r>
+      <w:proofErr w:type="spellEnd"/>
       <w:r>
         <w:rPr>
           <w:rFonts w:ascii="ÿÑ˛" w:hAnsi="ÿÑ˛" w:cs="ÿÑ˛"/>
           <w:sz w:val="22"/>
           <w:szCs w:val="22"/>
         </w:rPr>
-        <w:t>Endorser Processes by digitally signing the information in order for the information to be</w:t>
+        <w:t xml:space="preserve"> Nodes in the </w:t>
       </w:r>
       <w:r>
         <w:rPr>
@@ -1035,7 +1081,7 @@
           <w:sz w:val="22"/>
           <w:szCs w:val="22"/>
         </w:rPr>
-        <w:t xml:space="preserve"> </w:t>
+        <w:t>Bedrock</w:t>
       </w:r>
       <w:r>
         <w:rPr>
@@ -1043,33 +1089,7 @@
           <w:sz w:val="22"/>
           <w:szCs w:val="22"/>
         </w:rPr>
-        <w:t xml:space="preserve">accepted by </w:t>
-      </w:r>
-      <w:proofErr w:type="spellStart"/>
-      <w:r>
-        <w:rPr>
-          <w:rFonts w:ascii="ÿÑ˛" w:hAnsi="ÿÑ˛" w:cs="ÿÑ˛"/>
-          <w:sz w:val="22"/>
-          <w:szCs w:val="22"/>
-        </w:rPr>
-        <w:t>alidator</w:t>
-      </w:r>
-      <w:proofErr w:type="spellEnd"/>
-      <w:r>
-        <w:rPr>
-          <w:rFonts w:ascii="ÿÑ˛" w:hAnsi="ÿÑ˛" w:cs="ÿÑ˛"/>
-          <w:sz w:val="22"/>
-          <w:szCs w:val="22"/>
-        </w:rPr>
-        <w:t xml:space="preserve"> Nodes in the </w:t>
-      </w:r>
-      <w:r>
-        <w:rPr>
-          <w:rFonts w:ascii="ÿÑ˛" w:hAnsi="ÿÑ˛" w:cs="ÿÑ˛"/>
-          <w:sz w:val="22"/>
-          <w:szCs w:val="22"/>
-        </w:rPr>
-        <w:t>Didymium Business Utility</w:t>
+        <w:t xml:space="preserve"> Business Utility</w:t>
       </w:r>
       <w:r>
         <w:rPr>
@@ -1127,7 +1147,7 @@
           <w:sz w:val="22"/>
           <w:szCs w:val="22"/>
         </w:rPr>
-        <w:t>Didymium</w:t>
+        <w:t>Bedrock</w:t>
       </w:r>
       <w:proofErr w:type="gramEnd"/>
       <w:r>
@@ -1148,7 +1168,25 @@
           <w:sz w:val="22"/>
           <w:szCs w:val="22"/>
         </w:rPr>
-        <w:t xml:space="preserve">Framework ” means the Didymium Consortium governance policies and rules available at </w:t>
+        <w:t xml:space="preserve">Framework ” means the </w:t>
+      </w:r>
+      <w:r>
+        <w:rPr>
+          <w:rFonts w:ascii="ø^˚â˛" w:hAnsi="ø^˚â˛" w:cs="ø^˚â˛"/>
+          <w:color w:val="000000"/>
+          <w:sz w:val="22"/>
+          <w:szCs w:val="22"/>
+        </w:rPr>
+        <w:t>Bedrock</w:t>
+      </w:r>
+      <w:r>
+        <w:rPr>
+          <w:rFonts w:ascii="ø^˚â˛" w:hAnsi="ø^˚â˛" w:cs="ø^˚â˛"/>
+          <w:color w:val="000000"/>
+          <w:sz w:val="22"/>
+          <w:szCs w:val="22"/>
+        </w:rPr>
+        <w:t xml:space="preserve"> Consortium governance policies and rules available at </w:t>
       </w:r>
       <w:r>
         <w:rPr>
@@ -1224,17 +1262,7 @@
           <w:sz w:val="22"/>
           <w:szCs w:val="22"/>
         </w:rPr>
-        <w:t xml:space="preserve">” means the standard contractual clauses, as agreed by the European Commission, for the transfer of personal data to processors established in third countries </w:t>
-      </w:r>
-      <w:r>
-        <w:rPr>
-          <w:rFonts w:ascii="ø^˚â˛" w:hAnsi="ø^˚â˛" w:cs="ø^˚â˛"/>
-          <w:color w:val="000000"/>
-          <w:sz w:val="22"/>
-          <w:szCs w:val="22"/>
-        </w:rPr>
-        <w:lastRenderedPageBreak/>
-        <w:t>which do not ensure an adequate level of protection as set out in Commission Decision C(2010) 593, as updated, amended replaced or superseded from time to time by the European Commission.</w:t>
+        <w:t>” means the standard contractual clauses, as agreed by the European Commission, for the transfer of personal data to processors established in third countries which do not ensure an adequate level of protection as set out in Commission Decision C(2010) 593, as updated, amended replaced or superseded from time to time by the European Commission.</w:t>
       </w:r>
     </w:p>
     <w:p>
@@ -1458,7 +1486,7 @@
           <w:sz w:val="22"/>
           <w:szCs w:val="22"/>
         </w:rPr>
-        <w:t>DTEA</w:t>
+        <w:t>BTEA</w:t>
       </w:r>
       <w:r>
         <w:rPr>
@@ -1532,7 +1560,7 @@
           <w:sz w:val="22"/>
           <w:szCs w:val="22"/>
         </w:rPr>
-        <w:t>DTEA</w:t>
+        <w:t>BTEA</w:t>
       </w:r>
       <w:r>
         <w:rPr>
@@ -1622,7 +1650,16 @@
           <w:sz w:val="22"/>
           <w:szCs w:val="22"/>
         </w:rPr>
-        <w:t>Didymium Consortium</w:t>
+        <w:t>Bedrock</w:t>
+      </w:r>
+      <w:r>
+        <w:rPr>
+          <w:rFonts w:ascii="`o∑˛" w:hAnsi="`o∑˛" w:cs="`o∑˛"/>
+          <w:color w:val="000000"/>
+          <w:sz w:val="22"/>
+          <w:szCs w:val="22"/>
+        </w:rPr>
+        <w:t xml:space="preserve"> Consortium</w:t>
       </w:r>
       <w:r>
         <w:rPr>
@@ -1640,7 +1677,16 @@
           <w:sz w:val="22"/>
           <w:szCs w:val="22"/>
         </w:rPr>
-        <w:t>Didymium Consortium</w:t>
+        <w:t>Bedrock</w:t>
+      </w:r>
+      <w:r>
+        <w:rPr>
+          <w:rFonts w:ascii="`o∑˛" w:hAnsi="`o∑˛" w:cs="`o∑˛"/>
+          <w:color w:val="000000"/>
+          <w:sz w:val="22"/>
+          <w:szCs w:val="22"/>
+        </w:rPr>
+        <w:t xml:space="preserve"> Consortium</w:t>
       </w:r>
       <w:r>
         <w:rPr>
@@ -1676,7 +1722,25 @@
           <w:sz w:val="22"/>
           <w:szCs w:val="22"/>
         </w:rPr>
-        <w:t xml:space="preserve"> Didymium Business Utility</w:t>
+        <w:t xml:space="preserve"> </w:t>
+      </w:r>
+      <w:r>
+        <w:rPr>
+          <w:rFonts w:ascii="`o∑˛" w:hAnsi="`o∑˛" w:cs="`o∑˛"/>
+          <w:color w:val="000000"/>
+          <w:sz w:val="22"/>
+          <w:szCs w:val="22"/>
+        </w:rPr>
+        <w:t>Bedrock</w:t>
+      </w:r>
+      <w:r>
+        <w:rPr>
+          <w:rFonts w:ascii="`o∑˛" w:hAnsi="`o∑˛" w:cs="`o∑˛"/>
+          <w:color w:val="000000"/>
+          <w:sz w:val="22"/>
+          <w:szCs w:val="22"/>
+        </w:rPr>
+        <w:t xml:space="preserve"> Business Utility</w:t>
       </w:r>
       <w:r>
         <w:rPr>
@@ -1748,7 +1812,16 @@
           <w:sz w:val="22"/>
           <w:szCs w:val="22"/>
         </w:rPr>
-        <w:t>Didymium Consortium</w:t>
+        <w:t>Bedrock</w:t>
+      </w:r>
+      <w:r>
+        <w:rPr>
+          <w:rFonts w:ascii="`o∑˛" w:hAnsi="`o∑˛" w:cs="`o∑˛"/>
+          <w:color w:val="000000"/>
+          <w:sz w:val="22"/>
+          <w:szCs w:val="22"/>
+        </w:rPr>
+        <w:t xml:space="preserve"> Consortium</w:t>
       </w:r>
       <w:r>
         <w:rPr>
@@ -1860,7 +1933,25 @@
           <w:sz w:val="22"/>
           <w:szCs w:val="22"/>
         </w:rPr>
-        <w:t xml:space="preserve"> Didymium Business Utility</w:t>
+        <w:t xml:space="preserve"> </w:t>
+      </w:r>
+      <w:r>
+        <w:rPr>
+          <w:rFonts w:ascii="`o∑˛" w:hAnsi="`o∑˛" w:cs="`o∑˛"/>
+          <w:color w:val="000000"/>
+          <w:sz w:val="22"/>
+          <w:szCs w:val="22"/>
+        </w:rPr>
+        <w:t>Bedrock</w:t>
+      </w:r>
+      <w:r>
+        <w:rPr>
+          <w:rFonts w:ascii="`o∑˛" w:hAnsi="`o∑˛" w:cs="`o∑˛"/>
+          <w:color w:val="000000"/>
+          <w:sz w:val="22"/>
+          <w:szCs w:val="22"/>
+        </w:rPr>
+        <w:t xml:space="preserve"> Business Utility</w:t>
       </w:r>
       <w:r>
         <w:rPr>
@@ -1878,7 +1969,16 @@
           <w:sz w:val="22"/>
           <w:szCs w:val="22"/>
         </w:rPr>
-        <w:t>Didymium Consortium</w:t>
+        <w:t>Bedrock</w:t>
+      </w:r>
+      <w:r>
+        <w:rPr>
+          <w:rFonts w:ascii="`o∑˛" w:hAnsi="`o∑˛" w:cs="`o∑˛"/>
+          <w:color w:val="000000"/>
+          <w:sz w:val="22"/>
+          <w:szCs w:val="22"/>
+        </w:rPr>
+        <w:t xml:space="preserve"> Consortium</w:t>
       </w:r>
       <w:r>
         <w:rPr>
@@ -1932,7 +2032,16 @@
           <w:sz w:val="22"/>
           <w:szCs w:val="22"/>
         </w:rPr>
-        <w:t>Didymium Consortium</w:t>
+        <w:t>Bedrock</w:t>
+      </w:r>
+      <w:r>
+        <w:rPr>
+          <w:rFonts w:ascii="`o∑˛" w:hAnsi="`o∑˛" w:cs="`o∑˛"/>
+          <w:color w:val="000000"/>
+          <w:sz w:val="22"/>
+          <w:szCs w:val="22"/>
+        </w:rPr>
+        <w:t xml:space="preserve"> Consortium</w:t>
       </w:r>
       <w:r>
         <w:rPr>
@@ -1986,7 +2095,16 @@
           <w:sz w:val="22"/>
           <w:szCs w:val="22"/>
         </w:rPr>
-        <w:t>Didymium Consortium</w:t>
+        <w:t>Bedrock</w:t>
+      </w:r>
+      <w:r>
+        <w:rPr>
+          <w:rFonts w:ascii="`o∑˛" w:hAnsi="`o∑˛" w:cs="`o∑˛"/>
+          <w:color w:val="000000"/>
+          <w:sz w:val="22"/>
+          <w:szCs w:val="22"/>
+        </w:rPr>
+        <w:t xml:space="preserve"> Consortium</w:t>
       </w:r>
       <w:r>
         <w:rPr>
@@ -2022,7 +2140,25 @@
           <w:sz w:val="22"/>
           <w:szCs w:val="22"/>
         </w:rPr>
-        <w:t xml:space="preserve"> Didymium Business Utility</w:t>
+        <w:t xml:space="preserve"> </w:t>
+      </w:r>
+      <w:r>
+        <w:rPr>
+          <w:rFonts w:ascii="`o∑˛" w:hAnsi="`o∑˛" w:cs="`o∑˛"/>
+          <w:color w:val="000000"/>
+          <w:sz w:val="22"/>
+          <w:szCs w:val="22"/>
+        </w:rPr>
+        <w:t>Bedrock</w:t>
+      </w:r>
+      <w:r>
+        <w:rPr>
+          <w:rFonts w:ascii="`o∑˛" w:hAnsi="`o∑˛" w:cs="`o∑˛"/>
+          <w:color w:val="000000"/>
+          <w:sz w:val="22"/>
+          <w:szCs w:val="22"/>
+        </w:rPr>
+        <w:t xml:space="preserve"> Business Utility</w:t>
       </w:r>
       <w:r>
         <w:rPr>
@@ -2040,7 +2176,16 @@
           <w:sz w:val="22"/>
           <w:szCs w:val="22"/>
         </w:rPr>
-        <w:t>Didymium Business Utility</w:t>
+        <w:t>Bedrock</w:t>
+      </w:r>
+      <w:r>
+        <w:rPr>
+          <w:rFonts w:ascii="`o∑˛" w:hAnsi="`o∑˛" w:cs="`o∑˛"/>
+          <w:color w:val="000000"/>
+          <w:sz w:val="22"/>
+          <w:szCs w:val="22"/>
+        </w:rPr>
+        <w:t xml:space="preserve"> Business Utility</w:t>
       </w:r>
       <w:r>
         <w:rPr>
@@ -2100,7 +2245,16 @@
           <w:sz w:val="22"/>
           <w:szCs w:val="22"/>
         </w:rPr>
-        <w:t>Didymium Consortium</w:t>
+        <w:t>Bedrock</w:t>
+      </w:r>
+      <w:r>
+        <w:rPr>
+          <w:rFonts w:ascii="`o∑˛" w:hAnsi="`o∑˛" w:cs="`o∑˛"/>
+          <w:color w:val="000000"/>
+          <w:sz w:val="22"/>
+          <w:szCs w:val="22"/>
+        </w:rPr>
+        <w:t xml:space="preserve"> Consortium</w:t>
       </w:r>
       <w:r>
         <w:rPr>
@@ -2154,7 +2308,16 @@
           <w:sz w:val="22"/>
           <w:szCs w:val="22"/>
         </w:rPr>
-        <w:t>Didymium Business Utility</w:t>
+        <w:t>Bedrock</w:t>
+      </w:r>
+      <w:r>
+        <w:rPr>
+          <w:rFonts w:ascii="`o∑˛" w:hAnsi="`o∑˛" w:cs="`o∑˛"/>
+          <w:color w:val="000000"/>
+          <w:sz w:val="22"/>
+          <w:szCs w:val="22"/>
+        </w:rPr>
+        <w:t xml:space="preserve"> Business Utility</w:t>
       </w:r>
       <w:r>
         <w:rPr>
@@ -2172,7 +2335,16 @@
           <w:sz w:val="22"/>
           <w:szCs w:val="22"/>
         </w:rPr>
-        <w:t>Didymium Governance</w:t>
+        <w:t>Bedrock</w:t>
+      </w:r>
+      <w:r>
+        <w:rPr>
+          <w:rFonts w:ascii="`o∑˛" w:hAnsi="`o∑˛" w:cs="`o∑˛"/>
+          <w:color w:val="000000"/>
+          <w:sz w:val="22"/>
+          <w:szCs w:val="22"/>
+        </w:rPr>
+        <w:t xml:space="preserve"> Governance</w:t>
       </w:r>
       <w:r>
         <w:rPr>
@@ -2226,7 +2398,16 @@
           <w:sz w:val="22"/>
           <w:szCs w:val="22"/>
         </w:rPr>
-        <w:t>Didymium Business Utility</w:t>
+        <w:t>Bedrock</w:t>
+      </w:r>
+      <w:r>
+        <w:rPr>
+          <w:rFonts w:ascii="`o∑˛" w:hAnsi="`o∑˛" w:cs="`o∑˛"/>
+          <w:color w:val="000000"/>
+          <w:sz w:val="22"/>
+          <w:szCs w:val="22"/>
+        </w:rPr>
+        <w:t xml:space="preserve"> Business Utility</w:t>
       </w:r>
       <w:r>
         <w:rPr>
@@ -2244,7 +2425,25 @@
           <w:sz w:val="22"/>
           <w:szCs w:val="22"/>
         </w:rPr>
-        <w:t xml:space="preserve"> Didymium Governance</w:t>
+        <w:t xml:space="preserve"> </w:t>
+      </w:r>
+      <w:r>
+        <w:rPr>
+          <w:rFonts w:ascii="`o∑˛" w:hAnsi="`o∑˛" w:cs="`o∑˛"/>
+          <w:color w:val="000000"/>
+          <w:sz w:val="22"/>
+          <w:szCs w:val="22"/>
+        </w:rPr>
+        <w:t>Bedrock</w:t>
+      </w:r>
+      <w:r>
+        <w:rPr>
+          <w:rFonts w:ascii="`o∑˛" w:hAnsi="`o∑˛" w:cs="`o∑˛"/>
+          <w:color w:val="000000"/>
+          <w:sz w:val="22"/>
+          <w:szCs w:val="22"/>
+        </w:rPr>
+        <w:t xml:space="preserve"> Governance</w:t>
       </w:r>
       <w:r>
         <w:rPr>
@@ -2262,7 +2461,16 @@
           <w:sz w:val="22"/>
           <w:szCs w:val="22"/>
         </w:rPr>
-        <w:t>Didymium Consortium</w:t>
+        <w:t>Bedrock</w:t>
+      </w:r>
+      <w:r>
+        <w:rPr>
+          <w:rFonts w:ascii="`o∑˛" w:hAnsi="`o∑˛" w:cs="`o∑˛"/>
+          <w:color w:val="000000"/>
+          <w:sz w:val="22"/>
+          <w:szCs w:val="22"/>
+        </w:rPr>
+        <w:t xml:space="preserve"> Consortium</w:t>
       </w:r>
       <w:r>
         <w:rPr>
@@ -2298,7 +2506,16 @@
           <w:sz w:val="22"/>
           <w:szCs w:val="22"/>
         </w:rPr>
-        <w:t>Didymium Business Utility</w:t>
+        <w:t>Bedrock</w:t>
+      </w:r>
+      <w:r>
+        <w:rPr>
+          <w:rFonts w:ascii="`o∑˛" w:hAnsi="`o∑˛" w:cs="`o∑˛"/>
+          <w:color w:val="000000"/>
+          <w:sz w:val="22"/>
+          <w:szCs w:val="22"/>
+        </w:rPr>
+        <w:t xml:space="preserve"> Business Utility</w:t>
       </w:r>
       <w:r>
         <w:rPr>
@@ -2377,7 +2594,16 @@
           <w:sz w:val="22"/>
           <w:szCs w:val="22"/>
         </w:rPr>
-        <w:t>Didymium Governance</w:t>
+        <w:t>Bedrock</w:t>
+      </w:r>
+      <w:r>
+        <w:rPr>
+          <w:rFonts w:ascii="`o∑˛" w:hAnsi="`o∑˛" w:cs="`o∑˛"/>
+          <w:color w:val="000000"/>
+          <w:sz w:val="22"/>
+          <w:szCs w:val="22"/>
+        </w:rPr>
+        <w:t xml:space="preserve"> Governance</w:t>
       </w:r>
       <w:r>
         <w:rPr>
@@ -2433,7 +2659,16 @@
           <w:sz w:val="22"/>
           <w:szCs w:val="22"/>
         </w:rPr>
-        <w:t>Didymium Consortium</w:t>
+        <w:t>Bedrock</w:t>
+      </w:r>
+      <w:r>
+        <w:rPr>
+          <w:rFonts w:ascii="`o∑˛" w:hAnsi="`o∑˛" w:cs="`o∑˛"/>
+          <w:color w:val="000000"/>
+          <w:sz w:val="22"/>
+          <w:szCs w:val="22"/>
+        </w:rPr>
+        <w:t xml:space="preserve"> Consortium</w:t>
       </w:r>
       <w:r>
         <w:rPr>
@@ -2469,7 +2704,16 @@
           <w:sz w:val="22"/>
           <w:szCs w:val="22"/>
         </w:rPr>
-        <w:t>Didymium Consortium</w:t>
+        <w:t>Bedrock</w:t>
+      </w:r>
+      <w:r>
+        <w:rPr>
+          <w:rFonts w:ascii="`o∑˛" w:hAnsi="`o∑˛" w:cs="`o∑˛"/>
+          <w:color w:val="000000"/>
+          <w:sz w:val="22"/>
+          <w:szCs w:val="22"/>
+        </w:rPr>
+        <w:t xml:space="preserve"> Consortium</w:t>
       </w:r>
       <w:r>
         <w:rPr>
@@ -2523,7 +2767,16 @@
           <w:sz w:val="22"/>
           <w:szCs w:val="22"/>
         </w:rPr>
-        <w:t>Didymium Consortium</w:t>
+        <w:t>Bedrock</w:t>
+      </w:r>
+      <w:r>
+        <w:rPr>
+          <w:rFonts w:ascii="`o∑˛" w:hAnsi="`o∑˛" w:cs="`o∑˛"/>
+          <w:color w:val="000000"/>
+          <w:sz w:val="22"/>
+          <w:szCs w:val="22"/>
+        </w:rPr>
+        <w:t xml:space="preserve"> Consortium</w:t>
       </w:r>
       <w:r>
         <w:rPr>
@@ -2559,7 +2812,7 @@
           <w:sz w:val="22"/>
           <w:szCs w:val="22"/>
         </w:rPr>
-        <w:t>DTEA</w:t>
+        <w:t>BTEA</w:t>
       </w:r>
       <w:r>
         <w:rPr>
@@ -2577,7 +2830,16 @@
           <w:sz w:val="22"/>
           <w:szCs w:val="22"/>
         </w:rPr>
-        <w:t>Didymium Consortium</w:t>
+        <w:t>Bedrock</w:t>
+      </w:r>
+      <w:r>
+        <w:rPr>
+          <w:rFonts w:ascii="`o∑˛" w:hAnsi="`o∑˛" w:cs="`o∑˛"/>
+          <w:color w:val="000000"/>
+          <w:sz w:val="22"/>
+          <w:szCs w:val="22"/>
+        </w:rPr>
+        <w:t xml:space="preserve"> Consortium</w:t>
       </w:r>
       <w:r>
         <w:rPr>
@@ -2613,7 +2875,16 @@
           <w:sz w:val="22"/>
           <w:szCs w:val="22"/>
         </w:rPr>
-        <w:t>Didymium Consortium</w:t>
+        <w:t>Bedrock</w:t>
+      </w:r>
+      <w:r>
+        <w:rPr>
+          <w:rFonts w:ascii="`o∑˛" w:hAnsi="`o∑˛" w:cs="`o∑˛"/>
+          <w:color w:val="000000"/>
+          <w:sz w:val="22"/>
+          <w:szCs w:val="22"/>
+        </w:rPr>
+        <w:t xml:space="preserve"> Consortium</w:t>
       </w:r>
       <w:r>
         <w:rPr>
@@ -2667,7 +2938,16 @@
           <w:sz w:val="22"/>
           <w:szCs w:val="22"/>
         </w:rPr>
-        <w:t>Didymium Consortium</w:t>
+        <w:t>Bedrock</w:t>
+      </w:r>
+      <w:r>
+        <w:rPr>
+          <w:rFonts w:ascii="`o∑˛" w:hAnsi="`o∑˛" w:cs="`o∑˛"/>
+          <w:color w:val="000000"/>
+          <w:sz w:val="22"/>
+          <w:szCs w:val="22"/>
+        </w:rPr>
+        <w:t xml:space="preserve"> Consortium</w:t>
       </w:r>
       <w:r>
         <w:rPr>
@@ -2819,7 +3099,16 @@
           <w:sz w:val="22"/>
           <w:szCs w:val="22"/>
         </w:rPr>
-        <w:t>Didymium Consortium</w:t>
+        <w:t>Bedrock</w:t>
+      </w:r>
+      <w:r>
+        <w:rPr>
+          <w:rFonts w:ascii="`o∑˛" w:hAnsi="`o∑˛" w:cs="`o∑˛"/>
+          <w:color w:val="000000"/>
+          <w:sz w:val="22"/>
+          <w:szCs w:val="22"/>
+        </w:rPr>
+        <w:t xml:space="preserve"> Consortium</w:t>
       </w:r>
       <w:r>
         <w:rPr>
@@ -2911,7 +3200,16 @@
           <w:sz w:val="22"/>
           <w:szCs w:val="22"/>
         </w:rPr>
-        <w:t>Didymium Consortium</w:t>
+        <w:t>Bedrock</w:t>
+      </w:r>
+      <w:r>
+        <w:rPr>
+          <w:rFonts w:ascii="`o∑˛" w:hAnsi="`o∑˛" w:cs="`o∑˛"/>
+          <w:color w:val="000000"/>
+          <w:sz w:val="22"/>
+          <w:szCs w:val="22"/>
+        </w:rPr>
+        <w:t xml:space="preserve"> Consortium</w:t>
       </w:r>
       <w:r>
         <w:rPr>
@@ -2929,7 +3227,16 @@
           <w:sz w:val="22"/>
           <w:szCs w:val="22"/>
         </w:rPr>
-        <w:t>Didymium Consortium</w:t>
+        <w:t>Bedrock</w:t>
+      </w:r>
+      <w:r>
+        <w:rPr>
+          <w:rFonts w:ascii="`o∑˛" w:hAnsi="`o∑˛" w:cs="`o∑˛"/>
+          <w:color w:val="000000"/>
+          <w:sz w:val="22"/>
+          <w:szCs w:val="22"/>
+        </w:rPr>
+        <w:t xml:space="preserve"> Consortium</w:t>
       </w:r>
       <w:r>
         <w:rPr>
@@ -2947,7 +3254,25 @@
           <w:sz w:val="22"/>
           <w:szCs w:val="22"/>
         </w:rPr>
-        <w:t xml:space="preserve"> Didymium Consortium</w:t>
+        <w:t xml:space="preserve"> </w:t>
+      </w:r>
+      <w:r>
+        <w:rPr>
+          <w:rFonts w:ascii="`o∑˛" w:hAnsi="`o∑˛" w:cs="`o∑˛"/>
+          <w:color w:val="000000"/>
+          <w:sz w:val="22"/>
+          <w:szCs w:val="22"/>
+        </w:rPr>
+        <w:t>Bedrock</w:t>
+      </w:r>
+      <w:r>
+        <w:rPr>
+          <w:rFonts w:ascii="`o∑˛" w:hAnsi="`o∑˛" w:cs="`o∑˛"/>
+          <w:color w:val="000000"/>
+          <w:sz w:val="22"/>
+          <w:szCs w:val="22"/>
+        </w:rPr>
+        <w:t xml:space="preserve"> Consortium</w:t>
       </w:r>
       <w:r>
         <w:rPr>
@@ -3059,7 +3384,16 @@
           <w:sz w:val="22"/>
           <w:szCs w:val="22"/>
         </w:rPr>
-        <w:t>Didymium Consortium</w:t>
+        <w:t>Bedrock</w:t>
+      </w:r>
+      <w:r>
+        <w:rPr>
+          <w:rFonts w:ascii="`o∑˛" w:hAnsi="`o∑˛" w:cs="`o∑˛"/>
+          <w:color w:val="000000"/>
+          <w:sz w:val="22"/>
+          <w:szCs w:val="22"/>
+        </w:rPr>
+        <w:t xml:space="preserve"> Consortium</w:t>
       </w:r>
       <w:r>
         <w:rPr>
@@ -3077,7 +3411,16 @@
           <w:sz w:val="22"/>
           <w:szCs w:val="22"/>
         </w:rPr>
-        <w:t>Didymium Consortium</w:t>
+        <w:t>Bedrock</w:t>
+      </w:r>
+      <w:r>
+        <w:rPr>
+          <w:rFonts w:ascii="`o∑˛" w:hAnsi="`o∑˛" w:cs="`o∑˛"/>
+          <w:color w:val="000000"/>
+          <w:sz w:val="22"/>
+          <w:szCs w:val="22"/>
+        </w:rPr>
+        <w:t xml:space="preserve"> Consortium</w:t>
       </w:r>
       <w:r>
         <w:rPr>
@@ -3240,7 +3583,16 @@
           <w:sz w:val="22"/>
           <w:szCs w:val="22"/>
         </w:rPr>
-        <w:t>Didymium Consortium</w:t>
+        <w:t>Bedrock</w:t>
+      </w:r>
+      <w:r>
+        <w:rPr>
+          <w:rFonts w:ascii="`o∑˛" w:hAnsi="`o∑˛" w:cs="`o∑˛"/>
+          <w:color w:val="000000"/>
+          <w:sz w:val="22"/>
+          <w:szCs w:val="22"/>
+        </w:rPr>
+        <w:t xml:space="preserve"> Consortium</w:t>
       </w:r>
       <w:r>
         <w:rPr>
@@ -3296,7 +3648,7 @@
           <w:sz w:val="22"/>
           <w:szCs w:val="22"/>
         </w:rPr>
-        <w:t>DTEA</w:t>
+        <w:t>BTEA</w:t>
       </w:r>
       <w:r>
         <w:rPr>
@@ -3352,7 +3704,16 @@
           <w:sz w:val="22"/>
           <w:szCs w:val="22"/>
         </w:rPr>
-        <w:t xml:space="preserve">Didymium </w:t>
+        <w:t>Bedrock</w:t>
+      </w:r>
+      <w:r>
+        <w:rPr>
+          <w:rFonts w:ascii="`o∑˛" w:hAnsi="`o∑˛" w:cs="`o∑˛"/>
+          <w:color w:val="000000"/>
+          <w:sz w:val="22"/>
+          <w:szCs w:val="22"/>
+        </w:rPr>
+        <w:t xml:space="preserve"> </w:t>
       </w:r>
       <w:r>
         <w:rPr>
@@ -3491,7 +3852,25 @@
           <w:sz w:val="22"/>
           <w:szCs w:val="22"/>
         </w:rPr>
-        <w:t xml:space="preserve"> Didymium Consortium</w:t>
+        <w:t xml:space="preserve"> </w:t>
+      </w:r>
+      <w:r>
+        <w:rPr>
+          <w:rFonts w:ascii="`o∑˛" w:hAnsi="`o∑˛" w:cs="`o∑˛"/>
+          <w:color w:val="000000"/>
+          <w:sz w:val="22"/>
+          <w:szCs w:val="22"/>
+        </w:rPr>
+        <w:t>Bedrock</w:t>
+      </w:r>
+      <w:r>
+        <w:rPr>
+          <w:rFonts w:ascii="`o∑˛" w:hAnsi="`o∑˛" w:cs="`o∑˛"/>
+          <w:color w:val="000000"/>
+          <w:sz w:val="22"/>
+          <w:szCs w:val="22"/>
+        </w:rPr>
+        <w:t xml:space="preserve"> Consortium</w:t>
       </w:r>
       <w:r>
         <w:rPr>
@@ -3509,7 +3888,16 @@
           <w:sz w:val="22"/>
           <w:szCs w:val="22"/>
         </w:rPr>
-        <w:t>Didymium Consortium</w:t>
+        <w:t>Bedrock</w:t>
+      </w:r>
+      <w:r>
+        <w:rPr>
+          <w:rFonts w:ascii="`o∑˛" w:hAnsi="`o∑˛" w:cs="`o∑˛"/>
+          <w:color w:val="000000"/>
+          <w:sz w:val="22"/>
+          <w:szCs w:val="22"/>
+        </w:rPr>
+        <w:t xml:space="preserve"> Consortium</w:t>
       </w:r>
       <w:r>
         <w:rPr>
@@ -3594,7 +3982,7 @@
           <w:sz w:val="22"/>
           <w:szCs w:val="22"/>
         </w:rPr>
-        <w:t xml:space="preserve">Transaction Endorser will reasonably comply with such </w:t>
+        <w:t xml:space="preserve">Transaction Endorser will reasonably comply with such request. </w:t>
       </w:r>
       <w:r>
         <w:rPr>
@@ -3604,16 +3992,34 @@
           <w:szCs w:val="22"/>
         </w:rPr>
         <w:lastRenderedPageBreak/>
-        <w:t>request. Transaction Endorser will notify the</w:t>
-      </w:r>
-      <w:r>
-        <w:rPr>
-          <w:rFonts w:ascii="`o∑˛" w:hAnsi="`o∑˛" w:cs="`o∑˛"/>
-          <w:color w:val="000000"/>
-          <w:sz w:val="22"/>
-          <w:szCs w:val="22"/>
-        </w:rPr>
-        <w:t xml:space="preserve"> Didymium Consortium</w:t>
+        <w:t>Transaction Endorser will notify the</w:t>
+      </w:r>
+      <w:r>
+        <w:rPr>
+          <w:rFonts w:ascii="`o∑˛" w:hAnsi="`o∑˛" w:cs="`o∑˛"/>
+          <w:color w:val="000000"/>
+          <w:sz w:val="22"/>
+          <w:szCs w:val="22"/>
+        </w:rPr>
+        <w:t xml:space="preserve"> </w:t>
+      </w:r>
+      <w:r>
+        <w:rPr>
+          <w:rFonts w:ascii="`o∑˛" w:hAnsi="`o∑˛" w:cs="`o∑˛"/>
+          <w:color w:val="000000"/>
+          <w:sz w:val="22"/>
+          <w:szCs w:val="22"/>
+        </w:rPr>
+        <w:t>Bedrock</w:t>
+      </w:r>
+      <w:r>
+        <w:rPr>
+          <w:rFonts w:ascii="`o∑˛" w:hAnsi="`o∑˛" w:cs="`o∑˛"/>
+          <w:color w:val="000000"/>
+          <w:sz w:val="22"/>
+          <w:szCs w:val="22"/>
+        </w:rPr>
+        <w:t xml:space="preserve"> Consortium</w:t>
       </w:r>
       <w:r>
         <w:rPr>
@@ -3669,7 +4075,16 @@
           <w:sz w:val="22"/>
           <w:szCs w:val="22"/>
         </w:rPr>
-        <w:t>Didymium Consortium</w:t>
+        <w:t>Bedrock</w:t>
+      </w:r>
+      <w:r>
+        <w:rPr>
+          <w:rFonts w:ascii="`o∑˛" w:hAnsi="`o∑˛" w:cs="`o∑˛"/>
+          <w:color w:val="000000"/>
+          <w:sz w:val="22"/>
+          <w:szCs w:val="22"/>
+        </w:rPr>
+        <w:t xml:space="preserve"> Consortium</w:t>
       </w:r>
       <w:r>
         <w:rPr>
@@ -3705,7 +4120,16 @@
           <w:sz w:val="22"/>
           <w:szCs w:val="22"/>
         </w:rPr>
-        <w:t>Didymium Consortium</w:t>
+        <w:t>Bedrock</w:t>
+      </w:r>
+      <w:r>
+        <w:rPr>
+          <w:rFonts w:ascii="`o∑˛" w:hAnsi="`o∑˛" w:cs="`o∑˛"/>
+          <w:color w:val="000000"/>
+          <w:sz w:val="22"/>
+          <w:szCs w:val="22"/>
+        </w:rPr>
+        <w:t xml:space="preserve"> Consortium</w:t>
       </w:r>
       <w:r>
         <w:rPr>
@@ -3723,7 +4147,16 @@
           <w:sz w:val="22"/>
           <w:szCs w:val="22"/>
         </w:rPr>
-        <w:t>Didymium Consortium</w:t>
+        <w:t>Bedrock</w:t>
+      </w:r>
+      <w:r>
+        <w:rPr>
+          <w:rFonts w:ascii="`o∑˛" w:hAnsi="`o∑˛" w:cs="`o∑˛"/>
+          <w:color w:val="000000"/>
+          <w:sz w:val="22"/>
+          <w:szCs w:val="22"/>
+        </w:rPr>
+        <w:t xml:space="preserve"> Consortium</w:t>
       </w:r>
       <w:r>
         <w:rPr>
@@ -3770,7 +4203,16 @@
           <w:sz w:val="22"/>
           <w:szCs w:val="22"/>
         </w:rPr>
-        <w:t xml:space="preserve">Didymium Consortium </w:t>
+        <w:t>Bedrock</w:t>
+      </w:r>
+      <w:r>
+        <w:rPr>
+          <w:rFonts w:ascii="`o∑˛" w:hAnsi="`o∑˛" w:cs="`o∑˛"/>
+          <w:color w:val="000000"/>
+          <w:sz w:val="22"/>
+          <w:szCs w:val="22"/>
+        </w:rPr>
+        <w:t xml:space="preserve"> Consortium </w:t>
       </w:r>
       <w:r>
         <w:rPr>
@@ -3806,7 +4248,16 @@
           <w:sz w:val="22"/>
           <w:szCs w:val="22"/>
         </w:rPr>
-        <w:t xml:space="preserve">Didymium Consortium </w:t>
+        <w:t>Bedrock</w:t>
+      </w:r>
+      <w:r>
+        <w:rPr>
+          <w:rFonts w:ascii="`o∑˛" w:hAnsi="`o∑˛" w:cs="`o∑˛"/>
+          <w:color w:val="000000"/>
+          <w:sz w:val="22"/>
+          <w:szCs w:val="22"/>
+        </w:rPr>
+        <w:t xml:space="preserve"> Consortium </w:t>
       </w:r>
       <w:r>
         <w:rPr>
@@ -3862,7 +4313,16 @@
           <w:sz w:val="22"/>
           <w:szCs w:val="22"/>
         </w:rPr>
-        <w:t>Didymium Consortium</w:t>
+        <w:t>Bedrock</w:t>
+      </w:r>
+      <w:r>
+        <w:rPr>
+          <w:rFonts w:ascii="`o∑˛" w:hAnsi="`o∑˛" w:cs="`o∑˛"/>
+          <w:color w:val="000000"/>
+          <w:sz w:val="22"/>
+          <w:szCs w:val="22"/>
+        </w:rPr>
+        <w:t xml:space="preserve"> Consortium</w:t>
       </w:r>
       <w:r>
         <w:rPr>
@@ -3990,7 +4450,16 @@
           <w:sz w:val="22"/>
           <w:szCs w:val="22"/>
         </w:rPr>
-        <w:t>Didymium Consortium</w:t>
+        <w:t>Bedrock</w:t>
+      </w:r>
+      <w:r>
+        <w:rPr>
+          <w:rFonts w:ascii="`o∑˛" w:hAnsi="`o∑˛" w:cs="`o∑˛"/>
+          <w:color w:val="000000"/>
+          <w:sz w:val="22"/>
+          <w:szCs w:val="22"/>
+        </w:rPr>
+        <w:t xml:space="preserve"> Consortium</w:t>
       </w:r>
       <w:r>
         <w:rPr>
@@ -4017,7 +4486,7 @@
           <w:sz w:val="22"/>
           <w:szCs w:val="22"/>
         </w:rPr>
-        <w:t>DTEA</w:t>
+        <w:t>BTEA</w:t>
       </w:r>
       <w:r>
         <w:rPr>
@@ -4132,7 +4601,16 @@
           <w:sz w:val="22"/>
           <w:szCs w:val="22"/>
         </w:rPr>
-        <w:t>Didymium Consortium</w:t>
+        <w:t>Bedrock</w:t>
+      </w:r>
+      <w:r>
+        <w:rPr>
+          <w:rFonts w:ascii="`o∑˛" w:hAnsi="`o∑˛" w:cs="`o∑˛"/>
+          <w:color w:val="000000"/>
+          <w:sz w:val="22"/>
+          <w:szCs w:val="22"/>
+        </w:rPr>
+        <w:t xml:space="preserve"> Consortium</w:t>
       </w:r>
       <w:r>
         <w:rPr>
@@ -4479,7 +4957,7 @@
           <w:sz w:val="22"/>
           <w:szCs w:val="22"/>
         </w:rPr>
-        <w:t>DTEA</w:t>
+        <w:t>BTEA</w:t>
       </w:r>
       <w:r>
         <w:rPr>
@@ -4497,7 +4975,16 @@
           <w:sz w:val="22"/>
           <w:szCs w:val="22"/>
         </w:rPr>
-        <w:t>Didymium Governance</w:t>
+        <w:t>Bedrock</w:t>
+      </w:r>
+      <w:r>
+        <w:rPr>
+          <w:rFonts w:ascii="`o∑˛" w:hAnsi="`o∑˛" w:cs="`o∑˛"/>
+          <w:color w:val="000000"/>
+          <w:sz w:val="22"/>
+          <w:szCs w:val="22"/>
+        </w:rPr>
+        <w:t xml:space="preserve"> Governance</w:t>
       </w:r>
       <w:r>
         <w:rPr>
@@ -4569,7 +5056,16 @@
           <w:sz w:val="22"/>
           <w:szCs w:val="22"/>
         </w:rPr>
-        <w:t>Didymium Governance</w:t>
+        <w:t>Bedrock</w:t>
+      </w:r>
+      <w:r>
+        <w:rPr>
+          <w:rFonts w:ascii="`o∑˛" w:hAnsi="`o∑˛" w:cs="`o∑˛"/>
+          <w:color w:val="000000"/>
+          <w:sz w:val="22"/>
+          <w:szCs w:val="22"/>
+        </w:rPr>
+        <w:t xml:space="preserve"> Governance</w:t>
       </w:r>
       <w:r>
         <w:rPr>
@@ -4625,7 +5121,16 @@
           <w:sz w:val="22"/>
           <w:szCs w:val="22"/>
         </w:rPr>
-        <w:t>Didymium Consortium</w:t>
+        <w:t>Bedrock</w:t>
+      </w:r>
+      <w:r>
+        <w:rPr>
+          <w:rFonts w:ascii="`o∑˛" w:hAnsi="`o∑˛" w:cs="`o∑˛"/>
+          <w:color w:val="000000"/>
+          <w:sz w:val="22"/>
+          <w:szCs w:val="22"/>
+        </w:rPr>
+        <w:t xml:space="preserve"> Consortium</w:t>
       </w:r>
       <w:r>
         <w:rPr>
@@ -4661,7 +5166,16 @@
           <w:sz w:val="22"/>
           <w:szCs w:val="22"/>
         </w:rPr>
-        <w:t>Didymium Governance</w:t>
+        <w:t>Bedrock</w:t>
+      </w:r>
+      <w:r>
+        <w:rPr>
+          <w:rFonts w:ascii="`o∑˛" w:hAnsi="`o∑˛" w:cs="`o∑˛"/>
+          <w:color w:val="000000"/>
+          <w:sz w:val="22"/>
+          <w:szCs w:val="22"/>
+        </w:rPr>
+        <w:t xml:space="preserve"> Governance</w:t>
       </w:r>
       <w:r>
         <w:rPr>
@@ -4715,7 +5229,16 @@
           <w:sz w:val="22"/>
           <w:szCs w:val="22"/>
         </w:rPr>
-        <w:t>Didymium Consortium</w:t>
+        <w:t>Bedrock</w:t>
+      </w:r>
+      <w:r>
+        <w:rPr>
+          <w:rFonts w:ascii="`o∑˛" w:hAnsi="`o∑˛" w:cs="`o∑˛"/>
+          <w:color w:val="000000"/>
+          <w:sz w:val="22"/>
+          <w:szCs w:val="22"/>
+        </w:rPr>
+        <w:t xml:space="preserve"> Consortium</w:t>
       </w:r>
       <w:r>
         <w:rPr>
@@ -4821,7 +5344,16 @@
           <w:sz w:val="22"/>
           <w:szCs w:val="22"/>
         </w:rPr>
-        <w:t>Didymium Consortium</w:t>
+        <w:t>Bedrock</w:t>
+      </w:r>
+      <w:r>
+        <w:rPr>
+          <w:rFonts w:ascii="`o∑˛" w:hAnsi="`o∑˛" w:cs="`o∑˛"/>
+          <w:color w:val="000000"/>
+          <w:sz w:val="22"/>
+          <w:szCs w:val="22"/>
+        </w:rPr>
+        <w:t xml:space="preserve"> Consortium</w:t>
       </w:r>
       <w:r>
         <w:rPr>
@@ -4947,7 +5479,16 @@
           <w:sz w:val="22"/>
           <w:szCs w:val="22"/>
         </w:rPr>
-        <w:t>Didymium Consortium</w:t>
+        <w:t>Bedrock</w:t>
+      </w:r>
+      <w:r>
+        <w:rPr>
+          <w:rFonts w:ascii="`o∑˛" w:hAnsi="`o∑˛" w:cs="`o∑˛"/>
+          <w:color w:val="000000"/>
+          <w:sz w:val="22"/>
+          <w:szCs w:val="22"/>
+        </w:rPr>
+        <w:t xml:space="preserve"> Consortium</w:t>
       </w:r>
       <w:r>
         <w:rPr>
@@ -5001,7 +5542,16 @@
           <w:sz w:val="22"/>
           <w:szCs w:val="22"/>
         </w:rPr>
-        <w:t>Didymium Consortium</w:t>
+        <w:t>Bedrock</w:t>
+      </w:r>
+      <w:r>
+        <w:rPr>
+          <w:rFonts w:ascii="`o∑˛" w:hAnsi="`o∑˛" w:cs="`o∑˛"/>
+          <w:color w:val="000000"/>
+          <w:sz w:val="22"/>
+          <w:szCs w:val="22"/>
+        </w:rPr>
+        <w:t xml:space="preserve"> Consortium</w:t>
       </w:r>
       <w:r>
         <w:rPr>
@@ -5019,7 +5569,16 @@
           <w:sz w:val="22"/>
           <w:szCs w:val="22"/>
         </w:rPr>
-        <w:t>Didymium Business Utility</w:t>
+        <w:t>Bedrock</w:t>
+      </w:r>
+      <w:r>
+        <w:rPr>
+          <w:rFonts w:ascii="`o∑˛" w:hAnsi="`o∑˛" w:cs="`o∑˛"/>
+          <w:color w:val="000000"/>
+          <w:sz w:val="22"/>
+          <w:szCs w:val="22"/>
+        </w:rPr>
+        <w:t xml:space="preserve"> Business Utility</w:t>
       </w:r>
       <w:r>
         <w:rPr>
@@ -5037,16 +5596,25 @@
           <w:sz w:val="22"/>
           <w:szCs w:val="22"/>
         </w:rPr>
-        <w:t>by Didymium Consortium</w:t>
-      </w:r>
-      <w:r>
-        <w:rPr>
-          <w:rFonts w:ascii="`o∑˛" w:hAnsi="`o∑˛" w:cs="`o∑˛"/>
-          <w:color w:val="000000"/>
-          <w:sz w:val="22"/>
-          <w:szCs w:val="22"/>
-        </w:rPr>
-        <w:t xml:space="preserve"> </w:t>
+        <w:t xml:space="preserve">by </w:t>
+      </w:r>
+      <w:r>
+        <w:rPr>
+          <w:rFonts w:ascii="`o∑˛" w:hAnsi="`o∑˛" w:cs="`o∑˛"/>
+          <w:color w:val="000000"/>
+          <w:sz w:val="22"/>
+          <w:szCs w:val="22"/>
+        </w:rPr>
+        <w:t>Bedrock</w:t>
+      </w:r>
+      <w:r>
+        <w:rPr>
+          <w:rFonts w:ascii="`o∑˛" w:hAnsi="`o∑˛" w:cs="`o∑˛"/>
+          <w:color w:val="000000"/>
+          <w:sz w:val="22"/>
+          <w:szCs w:val="22"/>
+        </w:rPr>
+        <w:t xml:space="preserve"> Consortium </w:t>
       </w:r>
       <w:r>
         <w:rPr>
@@ -5086,7 +5654,16 @@
           <w:sz w:val="22"/>
           <w:szCs w:val="22"/>
         </w:rPr>
-        <w:t>Didymium Consortium</w:t>
+        <w:t>Bedrock</w:t>
+      </w:r>
+      <w:r>
+        <w:rPr>
+          <w:rFonts w:ascii="`o∑˛" w:hAnsi="`o∑˛" w:cs="`o∑˛"/>
+          <w:color w:val="000000"/>
+          <w:sz w:val="22"/>
+          <w:szCs w:val="22"/>
+        </w:rPr>
+        <w:t xml:space="preserve"> Consortium</w:t>
       </w:r>
       <w:r>
         <w:rPr>
@@ -5164,7 +5741,16 @@
           <w:sz w:val="22"/>
           <w:szCs w:val="22"/>
         </w:rPr>
-        <w:t>Didymium Consortium</w:t>
+        <w:t>Bedrock</w:t>
+      </w:r>
+      <w:r>
+        <w:rPr>
+          <w:rFonts w:ascii="`o∑˛" w:hAnsi="`o∑˛" w:cs="`o∑˛"/>
+          <w:color w:val="000000"/>
+          <w:sz w:val="22"/>
+          <w:szCs w:val="22"/>
+        </w:rPr>
+        <w:t xml:space="preserve"> Consortium</w:t>
       </w:r>
       <w:r>
         <w:rPr>
@@ -5218,7 +5804,16 @@
           <w:sz w:val="22"/>
           <w:szCs w:val="22"/>
         </w:rPr>
-        <w:t>Didymium Consortium</w:t>
+        <w:t>Bedrock</w:t>
+      </w:r>
+      <w:r>
+        <w:rPr>
+          <w:rFonts w:ascii="`o∑˛" w:hAnsi="`o∑˛" w:cs="`o∑˛"/>
+          <w:color w:val="000000"/>
+          <w:sz w:val="22"/>
+          <w:szCs w:val="22"/>
+        </w:rPr>
+        <w:t xml:space="preserve"> Consortium</w:t>
       </w:r>
       <w:r>
         <w:rPr>
@@ -5254,7 +5849,16 @@
           <w:sz w:val="22"/>
           <w:szCs w:val="22"/>
         </w:rPr>
-        <w:t>Didymium Consortium</w:t>
+        <w:t>Bedrock</w:t>
+      </w:r>
+      <w:r>
+        <w:rPr>
+          <w:rFonts w:ascii="`o∑˛" w:hAnsi="`o∑˛" w:cs="`o∑˛"/>
+          <w:color w:val="000000"/>
+          <w:sz w:val="22"/>
+          <w:szCs w:val="22"/>
+        </w:rPr>
+        <w:t xml:space="preserve"> Consortium</w:t>
       </w:r>
       <w:r>
         <w:rPr>
@@ -5290,7 +5894,16 @@
           <w:sz w:val="22"/>
           <w:szCs w:val="22"/>
         </w:rPr>
-        <w:t>Didymium Consortium</w:t>
+        <w:t>Bedrock</w:t>
+      </w:r>
+      <w:r>
+        <w:rPr>
+          <w:rFonts w:ascii="`o∑˛" w:hAnsi="`o∑˛" w:cs="`o∑˛"/>
+          <w:color w:val="000000"/>
+          <w:sz w:val="22"/>
+          <w:szCs w:val="22"/>
+        </w:rPr>
+        <w:t xml:space="preserve"> Consortium</w:t>
       </w:r>
       <w:r>
         <w:rPr>
@@ -5326,7 +5939,16 @@
           <w:sz w:val="22"/>
           <w:szCs w:val="22"/>
         </w:rPr>
-        <w:t>Didymium Consortium</w:t>
+        <w:t>Bedrock</w:t>
+      </w:r>
+      <w:r>
+        <w:rPr>
+          <w:rFonts w:ascii="`o∑˛" w:hAnsi="`o∑˛" w:cs="`o∑˛"/>
+          <w:color w:val="000000"/>
+          <w:sz w:val="22"/>
+          <w:szCs w:val="22"/>
+        </w:rPr>
+        <w:t xml:space="preserve"> Consortium</w:t>
       </w:r>
       <w:r>
         <w:rPr>
@@ -5380,7 +6002,16 @@
           <w:sz w:val="22"/>
           <w:szCs w:val="22"/>
         </w:rPr>
-        <w:t>Didymium Consortium</w:t>
+        <w:t>Bedrock</w:t>
+      </w:r>
+      <w:r>
+        <w:rPr>
+          <w:rFonts w:ascii="`o∑˛" w:hAnsi="`o∑˛" w:cs="`o∑˛"/>
+          <w:color w:val="000000"/>
+          <w:sz w:val="22"/>
+          <w:szCs w:val="22"/>
+        </w:rPr>
+        <w:t xml:space="preserve"> Consortium</w:t>
       </w:r>
       <w:r>
         <w:rPr>
@@ -5459,7 +6090,7 @@
           <w:sz w:val="22"/>
           <w:szCs w:val="22"/>
         </w:rPr>
-        <w:t>DTEA</w:t>
+        <w:t>BTEA</w:t>
       </w:r>
       <w:r>
         <w:rPr>
@@ -5513,7 +6144,16 @@
           <w:sz w:val="22"/>
           <w:szCs w:val="22"/>
         </w:rPr>
-        <w:t>Didymium Consortium</w:t>
+        <w:t>Bedrock</w:t>
+      </w:r>
+      <w:r>
+        <w:rPr>
+          <w:rFonts w:ascii="`o∑˛" w:hAnsi="`o∑˛" w:cs="`o∑˛"/>
+          <w:color w:val="000000"/>
+          <w:sz w:val="22"/>
+          <w:szCs w:val="22"/>
+        </w:rPr>
+        <w:t xml:space="preserve"> Consortium</w:t>
       </w:r>
       <w:r>
         <w:rPr>
@@ -5615,7 +6255,16 @@
           <w:sz w:val="22"/>
           <w:szCs w:val="22"/>
         </w:rPr>
-        <w:t>Didymium Business Utility</w:t>
+        <w:t>Bedrock</w:t>
+      </w:r>
+      <w:r>
+        <w:rPr>
+          <w:rFonts w:ascii="`o∑˛" w:hAnsi="`o∑˛" w:cs="`o∑˛"/>
+          <w:color w:val="000000"/>
+          <w:sz w:val="22"/>
+          <w:szCs w:val="22"/>
+        </w:rPr>
+        <w:t xml:space="preserve"> Business Utility</w:t>
       </w:r>
       <w:r>
         <w:rPr>
@@ -5709,7 +6358,16 @@
           <w:sz w:val="22"/>
           <w:szCs w:val="22"/>
         </w:rPr>
-        <w:t>Didymium Consortium</w:t>
+        <w:t>Bedrock</w:t>
+      </w:r>
+      <w:r>
+        <w:rPr>
+          <w:rFonts w:ascii="`o∑˛" w:hAnsi="`o∑˛" w:cs="`o∑˛"/>
+          <w:color w:val="000000"/>
+          <w:sz w:val="22"/>
+          <w:szCs w:val="22"/>
+        </w:rPr>
+        <w:t xml:space="preserve"> Consortium</w:t>
       </w:r>
       <w:r>
         <w:rPr>
@@ -5796,7 +6454,7 @@
           <w:sz w:val="22"/>
           <w:szCs w:val="22"/>
         </w:rPr>
-        <w:t>DTEA</w:t>
+        <w:t>BTEA</w:t>
       </w:r>
       <w:r>
         <w:rPr>
@@ -6201,7 +6859,16 @@
           <w:sz w:val="22"/>
           <w:szCs w:val="22"/>
         </w:rPr>
-        <w:t>Didymium Consortium</w:t>
+        <w:t>Bedrock</w:t>
+      </w:r>
+      <w:r>
+        <w:rPr>
+          <w:rFonts w:ascii="`o∑˛" w:hAnsi="`o∑˛" w:cs="`o∑˛"/>
+          <w:color w:val="000000"/>
+          <w:sz w:val="22"/>
+          <w:szCs w:val="22"/>
+        </w:rPr>
+        <w:t xml:space="preserve"> Consortium</w:t>
       </w:r>
       <w:r>
         <w:rPr>
@@ -6237,7 +6904,16 @@
           <w:sz w:val="22"/>
           <w:szCs w:val="22"/>
         </w:rPr>
-        <w:t>Didymium Consortium</w:t>
+        <w:t>Bedrock</w:t>
+      </w:r>
+      <w:r>
+        <w:rPr>
+          <w:rFonts w:ascii="`o∑˛" w:hAnsi="`o∑˛" w:cs="`o∑˛"/>
+          <w:color w:val="000000"/>
+          <w:sz w:val="22"/>
+          <w:szCs w:val="22"/>
+        </w:rPr>
+        <w:t xml:space="preserve"> Consortium</w:t>
       </w:r>
       <w:r>
         <w:rPr>
@@ -6432,7 +7108,16 @@
           <w:sz w:val="22"/>
           <w:szCs w:val="22"/>
         </w:rPr>
-        <w:t>Didymium Consortium</w:t>
+        <w:t>Bedrock</w:t>
+      </w:r>
+      <w:r>
+        <w:rPr>
+          <w:rFonts w:ascii="`o∑˛" w:hAnsi="`o∑˛" w:cs="`o∑˛"/>
+          <w:color w:val="000000"/>
+          <w:sz w:val="22"/>
+          <w:szCs w:val="22"/>
+        </w:rPr>
+        <w:t xml:space="preserve"> Consortium</w:t>
       </w:r>
       <w:r>
         <w:rPr>
@@ -6468,7 +7153,16 @@
           <w:sz w:val="22"/>
           <w:szCs w:val="22"/>
         </w:rPr>
-        <w:t>Didymium Consortium</w:t>
+        <w:t>Bedrock</w:t>
+      </w:r>
+      <w:r>
+        <w:rPr>
+          <w:rFonts w:ascii="`o∑˛" w:hAnsi="`o∑˛" w:cs="`o∑˛"/>
+          <w:color w:val="000000"/>
+          <w:sz w:val="22"/>
+          <w:szCs w:val="22"/>
+        </w:rPr>
+        <w:t xml:space="preserve"> Consortium</w:t>
       </w:r>
       <w:r>
         <w:rPr>
@@ -6833,14 +7527,9 @@
           <w:sz w:val="22"/>
           <w:szCs w:val="22"/>
         </w:rPr>
-        <w:t>Didymium Consortium</w:t>
-      </w:r>
-    </w:p>
-    <w:p>
-      <w:pPr>
-        <w:autoSpaceDE w:val="0"/>
-        <w:autoSpaceDN w:val="0"/>
-        <w:adjustRightInd w:val="0"/>
+        <w:t>Bedrock</w:t>
+      </w:r>
+      <w:r>
         <w:rPr>
           <w:rFonts w:ascii="`o∑˛" w:hAnsi="`o∑˛" w:cs="`o∑˛"/>
           <w:b/>
@@ -6849,8 +7538,14 @@
           <w:sz w:val="22"/>
           <w:szCs w:val="22"/>
         </w:rPr>
-      </w:pPr>
-      <w:r>
+        <w:t xml:space="preserve"> Consortium</w:t>
+      </w:r>
+    </w:p>
+    <w:p>
+      <w:pPr>
+        <w:autoSpaceDE w:val="0"/>
+        <w:autoSpaceDN w:val="0"/>
+        <w:adjustRightInd w:val="0"/>
         <w:rPr>
           <w:rFonts w:ascii="`o∑˛" w:hAnsi="`o∑˛" w:cs="`o∑˛"/>
           <w:b/>
@@ -6859,14 +7554,8 @@
           <w:sz w:val="22"/>
           <w:szCs w:val="22"/>
         </w:rPr>
-        <w:t>By: ____________________________</w:t>
-      </w:r>
-    </w:p>
-    <w:p>
-      <w:pPr>
-        <w:autoSpaceDE w:val="0"/>
-        <w:autoSpaceDN w:val="0"/>
-        <w:adjustRightInd w:val="0"/>
+      </w:pPr>
+      <w:r>
         <w:rPr>
           <w:rFonts w:ascii="`o∑˛" w:hAnsi="`o∑˛" w:cs="`o∑˛"/>
           <w:b/>
@@ -6875,8 +7564,14 @@
           <w:sz w:val="22"/>
           <w:szCs w:val="22"/>
         </w:rPr>
-      </w:pPr>
-      <w:r>
+        <w:t>By: ____________________________</w:t>
+      </w:r>
+    </w:p>
+    <w:p>
+      <w:pPr>
+        <w:autoSpaceDE w:val="0"/>
+        <w:autoSpaceDN w:val="0"/>
+        <w:adjustRightInd w:val="0"/>
         <w:rPr>
           <w:rFonts w:ascii="`o∑˛" w:hAnsi="`o∑˛" w:cs="`o∑˛"/>
           <w:b/>
@@ -6885,14 +7580,8 @@
           <w:sz w:val="22"/>
           <w:szCs w:val="22"/>
         </w:rPr>
-        <w:t>Name: ____________________________</w:t>
-      </w:r>
-    </w:p>
-    <w:p>
-      <w:pPr>
-        <w:autoSpaceDE w:val="0"/>
-        <w:autoSpaceDN w:val="0"/>
-        <w:adjustRightInd w:val="0"/>
+      </w:pPr>
+      <w:r>
         <w:rPr>
           <w:rFonts w:ascii="`o∑˛" w:hAnsi="`o∑˛" w:cs="`o∑˛"/>
           <w:b/>
@@ -6901,8 +7590,14 @@
           <w:sz w:val="22"/>
           <w:szCs w:val="22"/>
         </w:rPr>
-      </w:pPr>
-      <w:r>
+        <w:t>Name: ____________________________</w:t>
+      </w:r>
+    </w:p>
+    <w:p>
+      <w:pPr>
+        <w:autoSpaceDE w:val="0"/>
+        <w:autoSpaceDN w:val="0"/>
+        <w:adjustRightInd w:val="0"/>
         <w:rPr>
           <w:rFonts w:ascii="`o∑˛" w:hAnsi="`o∑˛" w:cs="`o∑˛"/>
           <w:b/>
@@ -6911,14 +7606,8 @@
           <w:sz w:val="22"/>
           <w:szCs w:val="22"/>
         </w:rPr>
-        <w:t>Title: ____________________________</w:t>
-      </w:r>
-    </w:p>
-    <w:p>
-      <w:pPr>
-        <w:autoSpaceDE w:val="0"/>
-        <w:autoSpaceDN w:val="0"/>
-        <w:adjustRightInd w:val="0"/>
+      </w:pPr>
+      <w:r>
         <w:rPr>
           <w:rFonts w:ascii="`o∑˛" w:hAnsi="`o∑˛" w:cs="`o∑˛"/>
           <w:b/>
@@ -6927,8 +7616,14 @@
           <w:sz w:val="22"/>
           <w:szCs w:val="22"/>
         </w:rPr>
-      </w:pPr>
-      <w:r>
+        <w:t>Title: ____________________________</w:t>
+      </w:r>
+    </w:p>
+    <w:p>
+      <w:pPr>
+        <w:autoSpaceDE w:val="0"/>
+        <w:autoSpaceDN w:val="0"/>
+        <w:adjustRightInd w:val="0"/>
         <w:rPr>
           <w:rFonts w:ascii="`o∑˛" w:hAnsi="`o∑˛" w:cs="`o∑˛"/>
           <w:b/>
@@ -6937,14 +7632,8 @@
           <w:sz w:val="22"/>
           <w:szCs w:val="22"/>
         </w:rPr>
-        <w:t>Date: ____________________________</w:t>
-      </w:r>
-    </w:p>
-    <w:p>
-      <w:pPr>
-        <w:autoSpaceDE w:val="0"/>
-        <w:autoSpaceDN w:val="0"/>
-        <w:adjustRightInd w:val="0"/>
+      </w:pPr>
+      <w:r>
         <w:rPr>
           <w:rFonts w:ascii="`o∑˛" w:hAnsi="`o∑˛" w:cs="`o∑˛"/>
           <w:b/>
@@ -6953,7 +7642,8 @@
           <w:sz w:val="22"/>
           <w:szCs w:val="22"/>
         </w:rPr>
-      </w:pPr>
+        <w:t>Date: ____________________________</w:t>
+      </w:r>
     </w:p>
     <w:p>
       <w:pPr>
@@ -6969,7 +7659,12 @@
           <w:szCs w:val="22"/>
         </w:rPr>
       </w:pPr>
-      <w:r>
+    </w:p>
+    <w:p>
+      <w:pPr>
+        <w:autoSpaceDE w:val="0"/>
+        <w:autoSpaceDN w:val="0"/>
+        <w:adjustRightInd w:val="0"/>
         <w:rPr>
           <w:rFonts w:ascii="`o∑˛" w:hAnsi="`o∑˛" w:cs="`o∑˛"/>
           <w:b/>
@@ -6978,14 +7673,8 @@
           <w:sz w:val="22"/>
           <w:szCs w:val="22"/>
         </w:rPr>
-        <w:t>Transaction Endorser</w:t>
-      </w:r>
-    </w:p>
-    <w:p>
-      <w:pPr>
-        <w:autoSpaceDE w:val="0"/>
-        <w:autoSpaceDN w:val="0"/>
-        <w:adjustRightInd w:val="0"/>
+      </w:pPr>
+      <w:r>
         <w:rPr>
           <w:rFonts w:ascii="`o∑˛" w:hAnsi="`o∑˛" w:cs="`o∑˛"/>
           <w:b/>
@@ -6994,8 +7683,14 @@
           <w:sz w:val="22"/>
           <w:szCs w:val="22"/>
         </w:rPr>
-      </w:pPr>
-      <w:r>
+        <w:t>Transaction Endorser</w:t>
+      </w:r>
+    </w:p>
+    <w:p>
+      <w:pPr>
+        <w:autoSpaceDE w:val="0"/>
+        <w:autoSpaceDN w:val="0"/>
+        <w:adjustRightInd w:val="0"/>
         <w:rPr>
           <w:rFonts w:ascii="`o∑˛" w:hAnsi="`o∑˛" w:cs="`o∑˛"/>
           <w:b/>
@@ -7004,14 +7699,8 @@
           <w:sz w:val="22"/>
           <w:szCs w:val="22"/>
         </w:rPr>
-        <w:t>By: ____________________________</w:t>
-      </w:r>
-    </w:p>
-    <w:p>
-      <w:pPr>
-        <w:autoSpaceDE w:val="0"/>
-        <w:autoSpaceDN w:val="0"/>
-        <w:adjustRightInd w:val="0"/>
+      </w:pPr>
+      <w:r>
         <w:rPr>
           <w:rFonts w:ascii="`o∑˛" w:hAnsi="`o∑˛" w:cs="`o∑˛"/>
           <w:b/>
@@ -7020,8 +7709,14 @@
           <w:sz w:val="22"/>
           <w:szCs w:val="22"/>
         </w:rPr>
-      </w:pPr>
-      <w:r>
+        <w:t>By: ____________________________</w:t>
+      </w:r>
+    </w:p>
+    <w:p>
+      <w:pPr>
+        <w:autoSpaceDE w:val="0"/>
+        <w:autoSpaceDN w:val="0"/>
+        <w:adjustRightInd w:val="0"/>
         <w:rPr>
           <w:rFonts w:ascii="`o∑˛" w:hAnsi="`o∑˛" w:cs="`o∑˛"/>
           <w:b/>
@@ -7030,14 +7725,8 @@
           <w:sz w:val="22"/>
           <w:szCs w:val="22"/>
         </w:rPr>
-        <w:t>Name: ____________________________</w:t>
-      </w:r>
-    </w:p>
-    <w:p>
-      <w:pPr>
-        <w:autoSpaceDE w:val="0"/>
-        <w:autoSpaceDN w:val="0"/>
-        <w:adjustRightInd w:val="0"/>
+      </w:pPr>
+      <w:r>
         <w:rPr>
           <w:rFonts w:ascii="`o∑˛" w:hAnsi="`o∑˛" w:cs="`o∑˛"/>
           <w:b/>
@@ -7046,8 +7735,14 @@
           <w:sz w:val="22"/>
           <w:szCs w:val="22"/>
         </w:rPr>
-      </w:pPr>
-      <w:r>
+        <w:t>Name: ____________________________</w:t>
+      </w:r>
+    </w:p>
+    <w:p>
+      <w:pPr>
+        <w:autoSpaceDE w:val="0"/>
+        <w:autoSpaceDN w:val="0"/>
+        <w:adjustRightInd w:val="0"/>
         <w:rPr>
           <w:rFonts w:ascii="`o∑˛" w:hAnsi="`o∑˛" w:cs="`o∑˛"/>
           <w:b/>
@@ -7056,14 +7751,8 @@
           <w:sz w:val="22"/>
           <w:szCs w:val="22"/>
         </w:rPr>
-        <w:t>Title: ____________________________</w:t>
-      </w:r>
-    </w:p>
-    <w:p>
-      <w:pPr>
-        <w:autoSpaceDE w:val="0"/>
-        <w:autoSpaceDN w:val="0"/>
-        <w:adjustRightInd w:val="0"/>
+      </w:pPr>
+      <w:r>
         <w:rPr>
           <w:rFonts w:ascii="`o∑˛" w:hAnsi="`o∑˛" w:cs="`o∑˛"/>
           <w:b/>
@@ -7072,8 +7761,14 @@
           <w:sz w:val="22"/>
           <w:szCs w:val="22"/>
         </w:rPr>
-      </w:pPr>
-      <w:r>
+        <w:t>Title: ____________________________</w:t>
+      </w:r>
+    </w:p>
+    <w:p>
+      <w:pPr>
+        <w:autoSpaceDE w:val="0"/>
+        <w:autoSpaceDN w:val="0"/>
+        <w:adjustRightInd w:val="0"/>
         <w:rPr>
           <w:rFonts w:ascii="`o∑˛" w:hAnsi="`o∑˛" w:cs="`o∑˛"/>
           <w:b/>
@@ -7082,6 +7777,16 @@
           <w:sz w:val="22"/>
           <w:szCs w:val="22"/>
         </w:rPr>
+      </w:pPr>
+      <w:r>
+        <w:rPr>
+          <w:rFonts w:ascii="`o∑˛" w:hAnsi="`o∑˛" w:cs="`o∑˛"/>
+          <w:b/>
+          <w:bCs/>
+          <w:color w:val="000000"/>
+          <w:sz w:val="22"/>
+          <w:szCs w:val="22"/>
+        </w:rPr>
         <w:t>Date: ____________________________</w:t>
       </w:r>
     </w:p>
@@ -7211,7 +7916,16 @@
           <w:sz w:val="22"/>
           <w:szCs w:val="22"/>
         </w:rPr>
-        <w:t>Didymium Business Utility</w:t>
+        <w:t>Bedrock</w:t>
+      </w:r>
+      <w:r>
+        <w:rPr>
+          <w:rFonts w:ascii="`o∑˛" w:hAnsi="`o∑˛" w:cs="`o∑˛"/>
+          <w:color w:val="000000"/>
+          <w:sz w:val="22"/>
+          <w:szCs w:val="22"/>
+        </w:rPr>
+        <w:t xml:space="preserve"> Business Utility</w:t>
       </w:r>
       <w:r>
         <w:rPr>
@@ -7229,7 +7943,7 @@
           <w:sz w:val="22"/>
           <w:szCs w:val="22"/>
         </w:rPr>
-        <w:t>DTEA</w:t>
+        <w:t>BTEA</w:t>
       </w:r>
       <w:r>
         <w:rPr>
@@ -7247,7 +7961,16 @@
           <w:sz w:val="22"/>
           <w:szCs w:val="22"/>
         </w:rPr>
-        <w:t>Didymium Governance</w:t>
+        <w:t>Bedrock</w:t>
+      </w:r>
+      <w:r>
+        <w:rPr>
+          <w:rFonts w:ascii="`o∑˛" w:hAnsi="`o∑˛" w:cs="`o∑˛"/>
+          <w:color w:val="000000"/>
+          <w:sz w:val="22"/>
+          <w:szCs w:val="22"/>
+        </w:rPr>
+        <w:t xml:space="preserve"> Governance</w:t>
       </w:r>
       <w:r>
         <w:rPr>
@@ -7311,7 +8034,7 @@
           <w:sz w:val="22"/>
           <w:szCs w:val="22"/>
         </w:rPr>
-        <w:t>DTEA</w:t>
+        <w:t>BTEA</w:t>
       </w:r>
       <w:r>
         <w:rPr>
@@ -7347,7 +8070,7 @@
           <w:sz w:val="22"/>
           <w:szCs w:val="22"/>
         </w:rPr>
-        <w:t>DTEA</w:t>
+        <w:t>BTEA</w:t>
       </w:r>
       <w:r>
         <w:rPr>
@@ -7473,7 +8196,7 @@
           <w:sz w:val="22"/>
           <w:szCs w:val="22"/>
         </w:rPr>
-        <w:t>DTEA</w:t>
+        <w:t>BTEA</w:t>
       </w:r>
       <w:r>
         <w:rPr>
@@ -7491,7 +8214,16 @@
           <w:sz w:val="22"/>
           <w:szCs w:val="22"/>
         </w:rPr>
-        <w:t>Didymium Governance</w:t>
+        <w:t>Bedrock</w:t>
+      </w:r>
+      <w:r>
+        <w:rPr>
+          <w:rFonts w:ascii="`o∑˛" w:hAnsi="`o∑˛" w:cs="`o∑˛"/>
+          <w:color w:val="000000"/>
+          <w:sz w:val="22"/>
+          <w:szCs w:val="22"/>
+        </w:rPr>
+        <w:t xml:space="preserve"> Governance</w:t>
       </w:r>
       <w:r>
         <w:rPr>
@@ -7644,7 +8376,16 @@
           <w:sz w:val="22"/>
           <w:szCs w:val="22"/>
         </w:rPr>
-        <w:t>Didymium Business Utility</w:t>
+        <w:t>Bedrock</w:t>
+      </w:r>
+      <w:r>
+        <w:rPr>
+          <w:rFonts w:ascii="`o∑˛" w:hAnsi="`o∑˛" w:cs="`o∑˛"/>
+          <w:color w:val="000000"/>
+          <w:sz w:val="22"/>
+          <w:szCs w:val="22"/>
+        </w:rPr>
+        <w:t xml:space="preserve"> Business Utility</w:t>
       </w:r>
       <w:r>
         <w:rPr>
@@ -7728,7 +8469,16 @@
           <w:sz w:val="22"/>
           <w:szCs w:val="22"/>
         </w:rPr>
-        <w:t>Didymium Governance</w:t>
+        <w:t>Bedrock</w:t>
+      </w:r>
+      <w:r>
+        <w:rPr>
+          <w:rFonts w:ascii="`o∑˛" w:hAnsi="`o∑˛" w:cs="`o∑˛"/>
+          <w:color w:val="000000"/>
+          <w:sz w:val="22"/>
+          <w:szCs w:val="22"/>
+        </w:rPr>
+        <w:t xml:space="preserve"> Governance</w:t>
       </w:r>
       <w:r>
         <w:rPr>
@@ -7768,7 +8518,16 @@
           <w:sz w:val="22"/>
           <w:szCs w:val="22"/>
         </w:rPr>
-        <w:t>Didymium Business Utility</w:t>
+        <w:t>Bedrock</w:t>
+      </w:r>
+      <w:r>
+        <w:rPr>
+          <w:rFonts w:ascii="`o∑˛" w:hAnsi="`o∑˛" w:cs="`o∑˛"/>
+          <w:color w:val="000000"/>
+          <w:sz w:val="22"/>
+          <w:szCs w:val="22"/>
+        </w:rPr>
+        <w:t xml:space="preserve"> Business Utility</w:t>
       </w:r>
       <w:r>
         <w:rPr>
@@ -7804,7 +8563,16 @@
           <w:sz w:val="22"/>
           <w:szCs w:val="22"/>
         </w:rPr>
-        <w:t>Didymium Business Utility</w:t>
+        <w:t>Bedrock</w:t>
+      </w:r>
+      <w:r>
+        <w:rPr>
+          <w:rFonts w:ascii="`o∑˛" w:hAnsi="`o∑˛" w:cs="`o∑˛"/>
+          <w:color w:val="000000"/>
+          <w:sz w:val="22"/>
+          <w:szCs w:val="22"/>
+        </w:rPr>
+        <w:t xml:space="preserve"> Business Utility</w:t>
       </w:r>
       <w:r>
         <w:rPr>
@@ -7840,7 +8608,16 @@
           <w:sz w:val="22"/>
           <w:szCs w:val="22"/>
         </w:rPr>
-        <w:t>Didymium Consortium</w:t>
+        <w:t>Bedrock</w:t>
+      </w:r>
+      <w:r>
+        <w:rPr>
+          <w:rFonts w:ascii="`o∑˛" w:hAnsi="`o∑˛" w:cs="`o∑˛"/>
+          <w:color w:val="000000"/>
+          <w:sz w:val="22"/>
+          <w:szCs w:val="22"/>
+        </w:rPr>
+        <w:t xml:space="preserve"> Consortium</w:t>
       </w:r>
       <w:r>
         <w:rPr>
@@ -8020,7 +8797,16 @@
           <w:sz w:val="22"/>
           <w:szCs w:val="22"/>
         </w:rPr>
-        <w:t>Didymium Consortium</w:t>
+        <w:t>Bedrock</w:t>
+      </w:r>
+      <w:r>
+        <w:rPr>
+          <w:rFonts w:ascii="`o∑˛" w:hAnsi="`o∑˛" w:cs="`o∑˛"/>
+          <w:color w:val="000000"/>
+          <w:sz w:val="22"/>
+          <w:szCs w:val="22"/>
+        </w:rPr>
+        <w:t xml:space="preserve"> Consortium</w:t>
       </w:r>
       <w:r>
         <w:rPr>
@@ -8065,7 +8851,16 @@
           <w:sz w:val="22"/>
           <w:szCs w:val="22"/>
         </w:rPr>
-        <w:t>Didymium Governance</w:t>
+        <w:t>Bedrock</w:t>
+      </w:r>
+      <w:r>
+        <w:rPr>
+          <w:rFonts w:ascii="`o∑˛" w:hAnsi="`o∑˛" w:cs="`o∑˛"/>
+          <w:color w:val="000000"/>
+          <w:sz w:val="22"/>
+          <w:szCs w:val="22"/>
+        </w:rPr>
+        <w:t xml:space="preserve"> Governance</w:t>
       </w:r>
       <w:r>
         <w:rPr>
@@ -8140,7 +8935,16 @@
           <w:sz w:val="22"/>
           <w:szCs w:val="22"/>
         </w:rPr>
-        <w:t>Didymium Governance</w:t>
+        <w:t>Bedrock</w:t>
+      </w:r>
+      <w:r>
+        <w:rPr>
+          <w:rFonts w:ascii="`o∑˛" w:hAnsi="`o∑˛" w:cs="`o∑˛"/>
+          <w:color w:val="000000"/>
+          <w:sz w:val="22"/>
+          <w:szCs w:val="22"/>
+        </w:rPr>
+        <w:t xml:space="preserve"> Governance</w:t>
       </w:r>
       <w:r>
         <w:rPr>
@@ -8505,7 +9309,25 @@
           <w:sz w:val="22"/>
           <w:szCs w:val="22"/>
         </w:rPr>
-        <w:t>The Didymium Consortium, on its own behalf and on behalf of applicable Transaction Authors who may act as independent controllers for purposes of these clauses.</w:t>
+        <w:t xml:space="preserve">The </w:t>
+      </w:r>
+      <w:r>
+        <w:rPr>
+          <w:rFonts w:ascii="ø^˚â˛" w:hAnsi="ø^˚â˛" w:cs="ø^˚â˛"/>
+          <w:color w:val="000000"/>
+          <w:sz w:val="22"/>
+          <w:szCs w:val="22"/>
+        </w:rPr>
+        <w:t>Bedrock</w:t>
+      </w:r>
+      <w:r>
+        <w:rPr>
+          <w:rFonts w:ascii="ø^˚â˛" w:hAnsi="ø^˚â˛" w:cs="ø^˚â˛"/>
+          <w:color w:val="000000"/>
+          <w:sz w:val="22"/>
+          <w:szCs w:val="22"/>
+        </w:rPr>
+        <w:t xml:space="preserve"> Consortium, on its own behalf and on behalf of applicable Transaction Authors who may act as independent controllers for purposes of these clauses.</w:t>
       </w:r>
     </w:p>
     <w:p>
@@ -8623,34 +9445,16 @@
           <w:sz w:val="22"/>
           <w:szCs w:val="22"/>
         </w:rPr>
-        <w:t xml:space="preserve">The </w:t>
-      </w:r>
-      <w:r>
-        <w:rPr>
-          <w:rFonts w:ascii="ø^˚â˛" w:hAnsi="ø^˚â˛" w:cs="ø^˚â˛"/>
-          <w:color w:val="000000"/>
-          <w:sz w:val="22"/>
-          <w:szCs w:val="22"/>
-        </w:rPr>
-        <w:t>Transaction Endorser</w:t>
-      </w:r>
-      <w:r>
-        <w:rPr>
-          <w:rFonts w:ascii="ø^˚â˛" w:hAnsi="ø^˚â˛" w:cs="ø^˚â˛"/>
-          <w:color w:val="000000"/>
-          <w:sz w:val="22"/>
-          <w:szCs w:val="22"/>
-        </w:rPr>
-        <w:t xml:space="preserve"> named in the D</w:t>
-      </w:r>
-      <w:r>
-        <w:rPr>
-          <w:rFonts w:ascii="ø^˚â˛" w:hAnsi="ø^˚â˛" w:cs="ø^˚â˛"/>
-          <w:color w:val="000000"/>
-          <w:sz w:val="22"/>
-          <w:szCs w:val="22"/>
-        </w:rPr>
-        <w:t>TEA</w:t>
+        <w:t xml:space="preserve">The Transaction Endorser named in the </w:t>
+      </w:r>
+      <w:r>
+        <w:rPr>
+          <w:rFonts w:ascii="ø^˚â˛" w:hAnsi="ø^˚â˛" w:cs="ø^˚â˛"/>
+          <w:color w:val="000000"/>
+          <w:sz w:val="22"/>
+          <w:szCs w:val="22"/>
+        </w:rPr>
+        <w:t>BTEA</w:t>
       </w:r>
     </w:p>
     <w:p>
@@ -13162,25 +13966,25 @@
           <w:sz w:val="22"/>
           <w:szCs w:val="22"/>
         </w:rPr>
-        <w:t>Name (written out in full): The Didymium Consortium</w:t>
-      </w:r>
-      <w:r>
-        <w:rPr>
-          <w:rFonts w:ascii="ø^˚â˛" w:hAnsi="ø^˚â˛" w:cs="ø^˚â˛"/>
-          <w:color w:val="000000"/>
-          <w:sz w:val="22"/>
-          <w:szCs w:val="22"/>
-        </w:rPr>
-        <w:t xml:space="preserve"> </w:t>
-      </w:r>
-      <w:r>
-        <w:rPr>
-          <w:rFonts w:ascii="ø^˚â˛" w:hAnsi="ø^˚â˛" w:cs="ø^˚â˛"/>
-          <w:color w:val="000000"/>
-          <w:sz w:val="22"/>
-          <w:szCs w:val="22"/>
-        </w:rPr>
-        <w:t>on its own behalf and on behalf of applicable</w:t>
+        <w:t xml:space="preserve">Name (written out in full): The </w:t>
+      </w:r>
+      <w:r>
+        <w:rPr>
+          <w:rFonts w:ascii="ø^˚â˛" w:hAnsi="ø^˚â˛" w:cs="ø^˚â˛"/>
+          <w:color w:val="000000"/>
+          <w:sz w:val="22"/>
+          <w:szCs w:val="22"/>
+        </w:rPr>
+        <w:t>Bedrock</w:t>
+      </w:r>
+      <w:r>
+        <w:rPr>
+          <w:rFonts w:ascii="ø^˚â˛" w:hAnsi="ø^˚â˛" w:cs="ø^˚â˛"/>
+          <w:color w:val="000000"/>
+          <w:sz w:val="22"/>
+          <w:szCs w:val="22"/>
+        </w:rPr>
+        <w:t xml:space="preserve"> Consortium on its own behalf and on behalf of applicable</w:t>
       </w:r>
     </w:p>
     <w:p>
@@ -13549,8 +14353,6 @@
           <w:szCs w:val="22"/>
         </w:rPr>
       </w:pPr>
-      <w:bookmarkStart w:id="0" w:name="_GoBack"/>
-      <w:bookmarkEnd w:id="0"/>
       <w:r>
         <w:rPr>
           <w:rFonts w:ascii="ø^˚â˛" w:hAnsi="ø^˚â˛" w:cs="ø^˚â˛"/>
@@ -13731,99 +14533,117 @@
           <w:szCs w:val="22"/>
         </w:rPr>
         <w:br/>
-        <w:t xml:space="preserve">Please see the </w:t>
-      </w:r>
-      <w:r>
-        <w:rPr>
-          <w:rFonts w:ascii="ø^˚â˛" w:hAnsi="ø^˚â˛" w:cs="ø^˚â˛"/>
-          <w:color w:val="000000"/>
-          <w:sz w:val="22"/>
-          <w:szCs w:val="22"/>
-        </w:rPr>
-        <w:t>Endorser</w:t>
-      </w:r>
-      <w:r>
-        <w:rPr>
-          <w:rFonts w:ascii="ø^˚â˛" w:hAnsi="ø^˚â˛" w:cs="ø^˚â˛"/>
-          <w:color w:val="000000"/>
-          <w:sz w:val="22"/>
-          <w:szCs w:val="22"/>
-        </w:rPr>
-        <w:t xml:space="preserve"> TOPs as set forth in the Didymium Governance Framework.</w:t>
-      </w:r>
-    </w:p>
-    <w:p>
-      <w:pPr>
-        <w:autoSpaceDE w:val="0"/>
-        <w:autoSpaceDN w:val="0"/>
-        <w:adjustRightInd w:val="0"/>
-        <w:rPr>
-          <w:rFonts w:ascii="ø^˚â˛" w:hAnsi="ø^˚â˛" w:cs="ø^˚â˛"/>
-          <w:color w:val="000000"/>
-          <w:sz w:val="22"/>
-          <w:szCs w:val="22"/>
-        </w:rPr>
-      </w:pPr>
-    </w:p>
-    <w:p>
-      <w:pPr>
-        <w:autoSpaceDE w:val="0"/>
-        <w:autoSpaceDN w:val="0"/>
-        <w:adjustRightInd w:val="0"/>
-        <w:rPr>
-          <w:rFonts w:ascii="ø^˚â˛" w:hAnsi="ø^˚â˛" w:cs="ø^˚â˛"/>
-          <w:color w:val="000000"/>
-          <w:sz w:val="22"/>
-          <w:szCs w:val="22"/>
-        </w:rPr>
-      </w:pPr>
-    </w:p>
-    <w:p>
-      <w:pPr>
-        <w:autoSpaceDE w:val="0"/>
-        <w:autoSpaceDN w:val="0"/>
-        <w:adjustRightInd w:val="0"/>
-        <w:rPr>
-          <w:rFonts w:ascii="ø^˚â˛" w:hAnsi="ø^˚â˛" w:cs="ø^˚â˛"/>
-          <w:color w:val="000000"/>
-          <w:sz w:val="22"/>
-          <w:szCs w:val="22"/>
-        </w:rPr>
-      </w:pPr>
-    </w:p>
-    <w:p>
-      <w:pPr>
-        <w:autoSpaceDE w:val="0"/>
-        <w:autoSpaceDN w:val="0"/>
-        <w:adjustRightInd w:val="0"/>
-        <w:rPr>
-          <w:rFonts w:ascii="ø^˚â˛" w:hAnsi="ø^˚â˛" w:cs="ø^˚â˛"/>
-          <w:color w:val="000000"/>
-          <w:sz w:val="22"/>
-          <w:szCs w:val="22"/>
-        </w:rPr>
-      </w:pPr>
-    </w:p>
-    <w:p>
-      <w:pPr>
-        <w:autoSpaceDE w:val="0"/>
-        <w:autoSpaceDN w:val="0"/>
-        <w:adjustRightInd w:val="0"/>
-        <w:rPr>
-          <w:rFonts w:ascii="ø^˚â˛" w:hAnsi="ø^˚â˛" w:cs="ø^˚â˛"/>
-          <w:color w:val="000000"/>
-          <w:sz w:val="22"/>
-          <w:szCs w:val="22"/>
-        </w:rPr>
-      </w:pPr>
-      <w:r>
-        <w:rPr>
-          <w:rFonts w:ascii="ø^˚â˛" w:hAnsi="ø^˚â˛" w:cs="ø^˚â˛"/>
-          <w:color w:val="000000"/>
-          <w:sz w:val="22"/>
-          <w:szCs w:val="22"/>
-        </w:rPr>
-        <w:t xml:space="preserve">© 2020 by Didymium </w:t>
+        <w:t xml:space="preserve">Please see the Endorser TOPs as set forth in the </w:t>
+      </w:r>
+      <w:r>
+        <w:rPr>
+          <w:rFonts w:ascii="ø^˚â˛" w:hAnsi="ø^˚â˛" w:cs="ø^˚â˛"/>
+          <w:color w:val="000000"/>
+          <w:sz w:val="22"/>
+          <w:szCs w:val="22"/>
+        </w:rPr>
+        <w:t>Bedrock</w:t>
+      </w:r>
+      <w:r>
+        <w:rPr>
+          <w:rFonts w:ascii="ø^˚â˛" w:hAnsi="ø^˚â˛" w:cs="ø^˚â˛"/>
+          <w:color w:val="000000"/>
+          <w:sz w:val="22"/>
+          <w:szCs w:val="22"/>
+        </w:rPr>
+        <w:t xml:space="preserve"> Governance Framework.</w:t>
+      </w:r>
+    </w:p>
+    <w:p>
+      <w:pPr>
+        <w:autoSpaceDE w:val="0"/>
+        <w:autoSpaceDN w:val="0"/>
+        <w:adjustRightInd w:val="0"/>
+        <w:rPr>
+          <w:rFonts w:ascii="ø^˚â˛" w:hAnsi="ø^˚â˛" w:cs="ø^˚â˛"/>
+          <w:color w:val="000000"/>
+          <w:sz w:val="22"/>
+          <w:szCs w:val="22"/>
+        </w:rPr>
+      </w:pPr>
+    </w:p>
+    <w:p>
+      <w:pPr>
+        <w:autoSpaceDE w:val="0"/>
+        <w:autoSpaceDN w:val="0"/>
+        <w:adjustRightInd w:val="0"/>
+        <w:rPr>
+          <w:rFonts w:ascii="ø^˚â˛" w:hAnsi="ø^˚â˛" w:cs="ø^˚â˛"/>
+          <w:color w:val="000000"/>
+          <w:sz w:val="22"/>
+          <w:szCs w:val="22"/>
+        </w:rPr>
+      </w:pPr>
+    </w:p>
+    <w:p>
+      <w:pPr>
+        <w:autoSpaceDE w:val="0"/>
+        <w:autoSpaceDN w:val="0"/>
+        <w:adjustRightInd w:val="0"/>
+        <w:rPr>
+          <w:rFonts w:ascii="ø^˚â˛" w:hAnsi="ø^˚â˛" w:cs="ø^˚â˛"/>
+          <w:color w:val="000000"/>
+          <w:sz w:val="22"/>
+          <w:szCs w:val="22"/>
+        </w:rPr>
+      </w:pPr>
+    </w:p>
+    <w:p>
+      <w:pPr>
+        <w:autoSpaceDE w:val="0"/>
+        <w:autoSpaceDN w:val="0"/>
+        <w:adjustRightInd w:val="0"/>
+        <w:rPr>
+          <w:rFonts w:ascii="ø^˚â˛" w:hAnsi="ø^˚â˛" w:cs="ø^˚â˛"/>
+          <w:color w:val="000000"/>
+          <w:sz w:val="22"/>
+          <w:szCs w:val="22"/>
+        </w:rPr>
+      </w:pPr>
+    </w:p>
+    <w:p>
+      <w:pPr>
+        <w:autoSpaceDE w:val="0"/>
+        <w:autoSpaceDN w:val="0"/>
+        <w:adjustRightInd w:val="0"/>
+        <w:rPr>
+          <w:rFonts w:ascii="ø^˚â˛" w:hAnsi="ø^˚â˛" w:cs="ø^˚â˛"/>
+          <w:color w:val="000000"/>
+          <w:sz w:val="22"/>
+          <w:szCs w:val="22"/>
+        </w:rPr>
+      </w:pPr>
+      <w:r>
+        <w:rPr>
+          <w:rFonts w:ascii="ø^˚â˛" w:hAnsi="ø^˚â˛" w:cs="ø^˚â˛"/>
+          <w:color w:val="000000"/>
+          <w:sz w:val="22"/>
+          <w:szCs w:val="22"/>
+        </w:rPr>
+        <w:t xml:space="preserve">© 2020 by </w:t>
+      </w:r>
+      <w:r>
+        <w:rPr>
+          <w:rFonts w:ascii="ø^˚â˛" w:hAnsi="ø^˚â˛" w:cs="ø^˚â˛"/>
+          <w:color w:val="000000"/>
+          <w:sz w:val="22"/>
+          <w:szCs w:val="22"/>
+        </w:rPr>
+        <w:t>Bedrock</w:t>
+      </w:r>
+      <w:r>
+        <w:rPr>
+          <w:rFonts w:ascii="ø^˚â˛" w:hAnsi="ø^˚â˛" w:cs="ø^˚â˛"/>
+          <w:color w:val="000000"/>
+          <w:sz w:val="22"/>
+          <w:szCs w:val="22"/>
+        </w:rPr>
+        <w:t xml:space="preserve"> </w:t>
       </w:r>
       <w:proofErr w:type="gramStart"/>
       <w:r>
@@ -14037,7 +14857,6 @@
         </w:rPr>
         <w:t xml:space="preserve">that is, if they constitute a necessary measure to safeguard national security, </w:t>
       </w:r>
-      <w:proofErr w:type="spellStart"/>
       <w:r>
         <w:rPr>
           <w:rFonts w:ascii="ø^˚â˛" w:hAnsi="ø^˚â˛" w:cs="ø^˚â˛"/>
@@ -14045,37 +14864,7 @@
           <w:sz w:val="20"/>
           <w:szCs w:val="20"/>
         </w:rPr>
-        <w:t>defence</w:t>
-      </w:r>
-      <w:proofErr w:type="spellEnd"/>
-      <w:r>
-        <w:rPr>
-          <w:rFonts w:ascii="ø^˚â˛" w:hAnsi="ø^˚â˛" w:cs="ø^˚â˛"/>
-          <w:color w:val="000000"/>
-          <w:sz w:val="20"/>
-          <w:szCs w:val="20"/>
-        </w:rPr>
-        <w:t xml:space="preserve">, public security, the prevention, investigation, detection and prosecution of criminal offences or of breaches of ethics for the regulated professions, an important economic or financial interest of the State or the protection of the data subject or the rights and freedoms of others, are not in contradiction with the standard contractual clauses. Some examples of such mandatory requirements which do not go beyond what is necessary in a democratic society are, inter alia, internationally </w:t>
-      </w:r>
-      <w:proofErr w:type="spellStart"/>
-      <w:r>
-        <w:rPr>
-          <w:rFonts w:ascii="ø^˚â˛" w:hAnsi="ø^˚â˛" w:cs="ø^˚â˛"/>
-          <w:color w:val="000000"/>
-          <w:sz w:val="20"/>
-          <w:szCs w:val="20"/>
-        </w:rPr>
-        <w:t>recognised</w:t>
-      </w:r>
-      <w:proofErr w:type="spellEnd"/>
-      <w:r>
-        <w:rPr>
-          <w:rFonts w:ascii="ø^˚â˛" w:hAnsi="ø^˚â˛" w:cs="ø^˚â˛"/>
-          <w:color w:val="000000"/>
-          <w:sz w:val="20"/>
-          <w:szCs w:val="20"/>
-        </w:rPr>
-        <w:t xml:space="preserve"> sanctions, tax-reporting requirements or anti-money-laundering reporting requirements.</w:t>
+        <w:t>defence, public security, the prevention, investigation, detection and prosecution of criminal offences or of breaches of ethics for the regulated professions, an important economic or financial interest of the State or the protection of the data subject or the rights and freedoms of others, are not in contradiction with the standard contractual clauses. Some examples of such mandatory requirements which do not go beyond what is necessary in a democratic society are, inter alia, internationally recognised sanctions, tax-reporting requirements or anti-money-laundering reporting requirements.</w:t>
       </w:r>
     </w:p>
   </w:footnote>
@@ -16444,6 +17233,7 @@
   <w:style w:type="character" w:default="1" w:styleId="DefaultParagraphFont">
     <w:name w:val="Default Paragraph Font"/>
     <w:uiPriority w:val="1"/>
+    <w:semiHidden/>
     <w:unhideWhenUsed/>
   </w:style>
   <w:style w:type="table" w:default="1" w:styleId="TableNormal">
